--- a/Documentation/sprints/sprint2/Sprint2_Team10.docx
+++ b/Documentation/sprints/sprint2/Sprint2_Team10.docx
@@ -2,7 +2,917 @@
 <file path=word/document.xml><?xml version="1.0" encoding="utf-8"?>
 <w:document xmlns:wpc="http://schemas.microsoft.com/office/word/2010/wordprocessingCanvas" xmlns:cx="http://schemas.microsoft.com/office/drawing/2014/chartex" xmlns:cx1="http://schemas.microsoft.com/office/drawing/2015/9/8/chartex" xmlns:cx2="http://schemas.microsoft.com/office/drawing/2015/10/21/chartex" xmlns:cx3="http://schemas.microsoft.com/office/drawing/2016/5/9/chartex" xmlns:cx4="http://schemas.microsoft.com/office/drawing/2016/5/10/chartex" xmlns:cx5="http://schemas.microsoft.com/office/drawing/2016/5/11/chartex" xmlns:cx6="http://schemas.microsoft.com/office/drawing/2016/5/12/chartex" xmlns:cx7="http://schemas.microsoft.com/office/drawing/2016/5/13/chartex" xmlns:cx8="http://schemas.microsoft.com/office/drawing/2016/5/14/chartex" xmlns:mc="http://schemas.openxmlformats.org/markup-compatibility/2006" xmlns:aink="http://schemas.microsoft.com/office/drawing/2016/ink" xmlns:am3d="http://schemas.microsoft.com/office/drawing/2017/model3d" xmlns:o="urn:schemas-microsoft-com:office:office" xmlns:r="http://schemas.openxmlformats.org/officeDocument/2006/relationships" xmlns:m="http://schemas.openxmlformats.org/officeDocument/2006/math" xmlns:v="urn:schemas-microsoft-com:vml" xmlns:wp14="http://schemas.microsoft.com/office/word/2010/wordprocessingDrawing" xmlns:wp="http://schemas.openxmlformats.org/drawingml/2006/wordprocessingDrawing" xmlns:w10="urn:schemas-microsoft-com:office:word" xmlns:w="http://schemas.openxmlformats.org/wordprocessingml/2006/main" xmlns:w14="http://schemas.microsoft.com/office/word/2010/wordml" xmlns:w15="http://schemas.microsoft.com/office/word/2012/wordml" xmlns:w16cex="http://schemas.microsoft.com/office/word/2018/wordml/cex" xmlns:w16cid="http://schemas.microsoft.com/office/word/2016/wordml/cid" xmlns:w16="http://schemas.microsoft.com/office/word/2018/wordml" xmlns:w16sdtdh="http://schemas.microsoft.com/office/word/2020/wordml/sdtdatahash" xmlns:w16se="http://schemas.microsoft.com/office/word/2015/wordml/symex" xmlns:wpg="http://schemas.microsoft.com/office/word/2010/wordprocessingGroup" xmlns:wpi="http://schemas.microsoft.com/office/word/2010/wordprocessingInk" xmlns:wne="http://schemas.microsoft.com/office/word/2006/wordml" xmlns:wps="http://schemas.microsoft.com/office/word/2010/wordprocessingShape" mc:Ignorable="w14 w15 w16se w16cid w16 w16cex w16sdtdh wp14">
   <w:body>
-    <w:p/>
+    <w:p>
+      <w:pPr>
+        <w:pBdr>
+          <w:bottom w:val="single" w:sz="6" w:space="1" w:color="auto"/>
+        </w:pBdr>
+        <w:rPr>
+          <w:b/>
+          <w:bCs/>
+          <w:sz w:val="28"/>
+          <w:szCs w:val="28"/>
+          <w:lang w:val="en-US"/>
+        </w:rPr>
+      </w:pPr>
+      <w:r>
+        <w:rPr>
+          <w:b/>
+          <w:bCs/>
+          <w:noProof/>
+          <w:sz w:val="28"/>
+          <w:szCs w:val="28"/>
+          <w:lang w:val="en-US"/>
+        </w:rPr>
+        <mc:AlternateContent>
+          <mc:Choice Requires="wps">
+            <w:drawing>
+              <wp:anchor distT="45720" distB="45720" distL="114300" distR="114300" simplePos="0" relativeHeight="251659264" behindDoc="0" locked="0" layoutInCell="1" allowOverlap="1" wp14:anchorId="1E7CE341" wp14:editId="0FE1BBE2">
+                <wp:simplePos x="0" y="0"/>
+                <wp:positionH relativeFrom="column">
+                  <wp:posOffset>-438150</wp:posOffset>
+                </wp:positionH>
+                <wp:positionV relativeFrom="paragraph">
+                  <wp:posOffset>0</wp:posOffset>
+                </wp:positionV>
+                <wp:extent cx="2724150" cy="920750"/>
+                <wp:effectExtent l="0" t="0" r="0" b="0"/>
+                <wp:wrapSquare wrapText="bothSides"/>
+                <wp:docPr id="217" name="Text Box 2"/>
+                <wp:cNvGraphicFramePr>
+                  <a:graphicFrameLocks xmlns:a="http://schemas.openxmlformats.org/drawingml/2006/main"/>
+                </wp:cNvGraphicFramePr>
+                <a:graphic xmlns:a="http://schemas.openxmlformats.org/drawingml/2006/main">
+                  <a:graphicData uri="http://schemas.microsoft.com/office/word/2010/wordprocessingShape">
+                    <wps:wsp>
+                      <wps:cNvSpPr txBox="1">
+                        <a:spLocks noChangeArrowheads="1"/>
+                      </wps:cNvSpPr>
+                      <wps:spPr bwMode="auto">
+                        <a:xfrm>
+                          <a:off x="0" y="0"/>
+                          <a:ext cx="2724150" cy="920750"/>
+                        </a:xfrm>
+                        <a:prstGeom prst="rect">
+                          <a:avLst/>
+                        </a:prstGeom>
+                        <a:noFill/>
+                        <a:ln w="9525">
+                          <a:noFill/>
+                          <a:miter lim="800000"/>
+                          <a:headEnd/>
+                          <a:tailEnd/>
+                        </a:ln>
+                      </wps:spPr>
+                      <wps:txbx>
+                        <w:txbxContent>
+                          <w:p>
+                            <w:pPr>
+                              <w:rPr>
+                                <w:sz w:val="20"/>
+                                <w:szCs w:val="20"/>
+                                <w:lang w:val="en-US"/>
+                              </w:rPr>
+                            </w:pPr>
+                            <w:r>
+                              <w:rPr>
+                                <w:b/>
+                                <w:bCs/>
+                                <w:sz w:val="20"/>
+                                <w:szCs w:val="20"/>
+                                <w:lang w:val="en-US"/>
+                              </w:rPr>
+                              <w:t>Team members:</w:t>
+                            </w:r>
+                            <w:r>
+                              <w:rPr>
+                                <w:sz w:val="20"/>
+                                <w:szCs w:val="20"/>
+                                <w:lang w:val="en-US"/>
+                              </w:rPr>
+                              <w:t xml:space="preserve"> </w:t>
+                            </w:r>
+                            <w:r>
+                              <w:rPr>
+                                <w:sz w:val="20"/>
+                                <w:szCs w:val="20"/>
+                                <w:lang w:val="en-US"/>
+                              </w:rPr>
+                              <w:br/>
+                            </w:r>
+                            <w:r>
+                              <w:rPr>
+                                <w:sz w:val="20"/>
+                                <w:szCs w:val="20"/>
+                                <w:lang w:val="en-US"/>
+                              </w:rPr>
+                              <w:t>Adane Adgo – 315721969</w:t>
+                            </w:r>
+                            <w:r>
+                              <w:rPr>
+                                <w:sz w:val="20"/>
+                                <w:szCs w:val="20"/>
+                                <w:lang w:val="en-US"/>
+                              </w:rPr>
+                              <w:br/>
+                              <w:t xml:space="preserve">Samuel Elie Levy </w:t>
+                            </w:r>
+                            <w:r>
+                              <w:rPr>
+                                <w:sz w:val="20"/>
+                                <w:szCs w:val="20"/>
+                                <w:lang w:val="en-US"/>
+                              </w:rPr>
+                              <w:t>–</w:t>
+                            </w:r>
+                            <w:r>
+                              <w:rPr>
+                                <w:sz w:val="20"/>
+                                <w:szCs w:val="20"/>
+                                <w:lang w:val="en-US"/>
+                              </w:rPr>
+                              <w:t xml:space="preserve"> 345</w:t>
+                            </w:r>
+                            <w:r>
+                              <w:rPr>
+                                <w:sz w:val="20"/>
+                                <w:szCs w:val="20"/>
+                                <w:lang w:val="en-US"/>
+                              </w:rPr>
+                              <w:t>112148</w:t>
+                            </w:r>
+                            <w:r>
+                              <w:rPr>
+                                <w:sz w:val="20"/>
+                                <w:szCs w:val="20"/>
+                                <w:lang w:val="en-US"/>
+                              </w:rPr>
+                              <w:br/>
+                            </w:r>
+                            <w:r>
+                              <w:rPr>
+                                <w:sz w:val="20"/>
+                                <w:szCs w:val="20"/>
+                                <w:lang w:val="en-US"/>
+                              </w:rPr>
+                              <w:t xml:space="preserve">Jacob Elbaz </w:t>
+                            </w:r>
+                            <w:r>
+                              <w:rPr>
+                                <w:sz w:val="20"/>
+                                <w:szCs w:val="20"/>
+                                <w:lang w:val="en-US"/>
+                              </w:rPr>
+                              <w:t>–</w:t>
+                            </w:r>
+                            <w:r>
+                              <w:rPr>
+                                <w:sz w:val="20"/>
+                                <w:szCs w:val="20"/>
+                                <w:lang w:val="en-US"/>
+                              </w:rPr>
+                              <w:br/>
+                              <w:t>Elie Bracha -</w:t>
+                            </w:r>
+                          </w:p>
+                          <w:p>
+                            <w:pPr>
+                              <w:rPr>
+                                <w:lang w:val="en-US"/>
+                              </w:rPr>
+                            </w:pPr>
+                            <w:r>
+                              <w:rPr>
+                                <w:lang w:val="en-US"/>
+                              </w:rPr>
+                              <w:tab/>
+                            </w:r>
+                            <w:r>
+                              <w:rPr>
+                                <w:lang w:val="en-US"/>
+                              </w:rPr>
+                              <w:tab/>
+                            </w:r>
+                          </w:p>
+                        </w:txbxContent>
+                      </wps:txbx>
+                      <wps:bodyPr rot="0" vert="horz" wrap="square" lIns="91440" tIns="45720" rIns="91440" bIns="45720" anchor="t" anchorCtr="0">
+                        <a:noAutofit/>
+                      </wps:bodyPr>
+                    </wps:wsp>
+                  </a:graphicData>
+                </a:graphic>
+                <wp14:sizeRelH relativeFrom="margin">
+                  <wp14:pctWidth>0</wp14:pctWidth>
+                </wp14:sizeRelH>
+                <wp14:sizeRelV relativeFrom="margin">
+                  <wp14:pctHeight>0</wp14:pctHeight>
+                </wp14:sizeRelV>
+              </wp:anchor>
+            </w:drawing>
+          </mc:Choice>
+          <mc:Fallback>
+            <w:pict>
+              <v:shapetype w14:anchorId="1E7CE341" id="_x0000_t202" coordsize="21600,21600" o:spt="202" path="m,l,21600r21600,l21600,xe">
+                <v:stroke joinstyle="miter"/>
+                <v:path gradientshapeok="t" o:connecttype="rect"/>
+              </v:shapetype>
+              <v:shape id="Text Box 2" o:spid="_x0000_s1026" type="#_x0000_t202" style="position:absolute;margin-left:-34.5pt;margin-top:0;width:214.5pt;height:72.5pt;z-index:251659264;visibility:visible;mso-wrap-style:square;mso-width-percent:0;mso-height-percent:0;mso-wrap-distance-left:9pt;mso-wrap-distance-top:3.6pt;mso-wrap-distance-right:9pt;mso-wrap-distance-bottom:3.6pt;mso-position-horizontal:absolute;mso-position-horizontal-relative:text;mso-position-vertical:absolute;mso-position-vertical-relative:text;mso-width-percent:0;mso-height-percent:0;mso-width-relative:margin;mso-height-relative:margin;v-text-anchor:top" o:gfxdata="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" filled="f" stroked="f">
+                <v:textbox>
+                  <w:txbxContent>
+                    <w:p>
+                      <w:pPr>
+                        <w:rPr>
+                          <w:sz w:val="20"/>
+                          <w:szCs w:val="20"/>
+                          <w:lang w:val="en-US"/>
+                        </w:rPr>
+                      </w:pPr>
+                      <w:r>
+                        <w:rPr>
+                          <w:b/>
+                          <w:bCs/>
+                          <w:sz w:val="20"/>
+                          <w:szCs w:val="20"/>
+                          <w:lang w:val="en-US"/>
+                        </w:rPr>
+                        <w:t>Team members:</w:t>
+                      </w:r>
+                      <w:r>
+                        <w:rPr>
+                          <w:sz w:val="20"/>
+                          <w:szCs w:val="20"/>
+                          <w:lang w:val="en-US"/>
+                        </w:rPr>
+                        <w:t xml:space="preserve"> </w:t>
+                      </w:r>
+                      <w:r>
+                        <w:rPr>
+                          <w:sz w:val="20"/>
+                          <w:szCs w:val="20"/>
+                          <w:lang w:val="en-US"/>
+                        </w:rPr>
+                        <w:br/>
+                      </w:r>
+                      <w:r>
+                        <w:rPr>
+                          <w:sz w:val="20"/>
+                          <w:szCs w:val="20"/>
+                          <w:lang w:val="en-US"/>
+                        </w:rPr>
+                        <w:t>Adane Adgo – 315721969</w:t>
+                      </w:r>
+                      <w:r>
+                        <w:rPr>
+                          <w:sz w:val="20"/>
+                          <w:szCs w:val="20"/>
+                          <w:lang w:val="en-US"/>
+                        </w:rPr>
+                        <w:br/>
+                        <w:t xml:space="preserve">Samuel Elie Levy </w:t>
+                      </w:r>
+                      <w:r>
+                        <w:rPr>
+                          <w:sz w:val="20"/>
+                          <w:szCs w:val="20"/>
+                          <w:lang w:val="en-US"/>
+                        </w:rPr>
+                        <w:t>–</w:t>
+                      </w:r>
+                      <w:r>
+                        <w:rPr>
+                          <w:sz w:val="20"/>
+                          <w:szCs w:val="20"/>
+                          <w:lang w:val="en-US"/>
+                        </w:rPr>
+                        <w:t xml:space="preserve"> 345</w:t>
+                      </w:r>
+                      <w:r>
+                        <w:rPr>
+                          <w:sz w:val="20"/>
+                          <w:szCs w:val="20"/>
+                          <w:lang w:val="en-US"/>
+                        </w:rPr>
+                        <w:t>112148</w:t>
+                      </w:r>
+                      <w:r>
+                        <w:rPr>
+                          <w:sz w:val="20"/>
+                          <w:szCs w:val="20"/>
+                          <w:lang w:val="en-US"/>
+                        </w:rPr>
+                        <w:br/>
+                      </w:r>
+                      <w:r>
+                        <w:rPr>
+                          <w:sz w:val="20"/>
+                          <w:szCs w:val="20"/>
+                          <w:lang w:val="en-US"/>
+                        </w:rPr>
+                        <w:t xml:space="preserve">Jacob Elbaz </w:t>
+                      </w:r>
+                      <w:r>
+                        <w:rPr>
+                          <w:sz w:val="20"/>
+                          <w:szCs w:val="20"/>
+                          <w:lang w:val="en-US"/>
+                        </w:rPr>
+                        <w:t>–</w:t>
+                      </w:r>
+                      <w:r>
+                        <w:rPr>
+                          <w:sz w:val="20"/>
+                          <w:szCs w:val="20"/>
+                          <w:lang w:val="en-US"/>
+                        </w:rPr>
+                        <w:br/>
+                        <w:t>Elie Bracha -</w:t>
+                      </w:r>
+                    </w:p>
+                    <w:p>
+                      <w:pPr>
+                        <w:rPr>
+                          <w:lang w:val="en-US"/>
+                        </w:rPr>
+                      </w:pPr>
+                      <w:r>
+                        <w:rPr>
+                          <w:lang w:val="en-US"/>
+                        </w:rPr>
+                        <w:tab/>
+                      </w:r>
+                      <w:r>
+                        <w:rPr>
+                          <w:lang w:val="en-US"/>
+                        </w:rPr>
+                        <w:tab/>
+                      </w:r>
+                    </w:p>
+                  </w:txbxContent>
+                </v:textbox>
+                <w10:wrap type="square"/>
+              </v:shape>
+            </w:pict>
+          </mc:Fallback>
+        </mc:AlternateContent>
+      </w:r>
+    </w:p>
+    <w:p>
+      <w:pPr>
+        <w:pBdr>
+          <w:bottom w:val="single" w:sz="6" w:space="1" w:color="auto"/>
+        </w:pBdr>
+        <w:rPr>
+          <w:b/>
+          <w:bCs/>
+          <w:sz w:val="28"/>
+          <w:szCs w:val="28"/>
+          <w:lang w:val="en-US"/>
+        </w:rPr>
+      </w:pPr>
+    </w:p>
+    <w:p>
+      <w:pPr>
+        <w:pBdr>
+          <w:bottom w:val="single" w:sz="6" w:space="1" w:color="auto"/>
+        </w:pBdr>
+        <w:rPr>
+          <w:b/>
+          <w:bCs/>
+          <w:sz w:val="28"/>
+          <w:szCs w:val="28"/>
+          <w:lang w:val="en-US"/>
+        </w:rPr>
+      </w:pPr>
+    </w:p>
+    <w:p>
+      <w:pPr>
+        <w:pBdr>
+          <w:bottom w:val="single" w:sz="6" w:space="1" w:color="auto"/>
+        </w:pBdr>
+        <w:rPr>
+          <w:b/>
+          <w:bCs/>
+          <w:sz w:val="28"/>
+          <w:szCs w:val="28"/>
+          <w:lang w:val="en-US"/>
+        </w:rPr>
+      </w:pPr>
+    </w:p>
+    <w:p>
+      <w:pPr>
+        <w:pBdr>
+          <w:bottom w:val="single" w:sz="6" w:space="1" w:color="auto"/>
+        </w:pBdr>
+        <w:rPr>
+          <w:b/>
+          <w:bCs/>
+          <w:lang w:val="en-US"/>
+        </w:rPr>
+      </w:pPr>
+      <w:r>
+        <w:rPr>
+          <w:b/>
+          <w:bCs/>
+          <w:sz w:val="28"/>
+          <w:szCs w:val="28"/>
+          <w:lang w:val="en-US"/>
+        </w:rPr>
+        <w:t>Sprint 2</w:t>
+      </w:r>
+      <w:r>
+        <w:rPr>
+          <w:b/>
+          <w:bCs/>
+          <w:lang w:val="en-US"/>
+        </w:rPr>
+        <w:br/>
+        <w:t xml:space="preserve">Spring planning Meeting </w:t>
+      </w:r>
+    </w:p>
+    <w:p>
+      <w:pPr>
+        <w:rPr>
+          <w:b/>
+          <w:bCs/>
+          <w:lang w:val="en-US"/>
+        </w:rPr>
+      </w:pPr>
+      <w:r>
+        <w:rPr>
+          <w:b/>
+          <w:bCs/>
+          <w:lang w:val="en-US"/>
+        </w:rPr>
+        <w:t xml:space="preserve">GitHub: </w:t>
+      </w:r>
+      <w:hyperlink r:id="rId5" w:history="1">
+        <w:r>
+          <w:rPr>
+            <w:rStyle w:val="Hyperlink"/>
+            <w:b/>
+            <w:bCs/>
+            <w:lang w:val="en-US"/>
+          </w:rPr>
+          <w:t>https://github.com/TechLeadersSce/CICD_Class</w:t>
+        </w:r>
+      </w:hyperlink>
+    </w:p>
+    <w:p>
+      <w:pPr>
+        <w:rPr>
+          <w:b/>
+          <w:bCs/>
+          <w:lang w:val="en-US"/>
+        </w:rPr>
+      </w:pPr>
+      <w:r>
+        <w:rPr>
+          <w:b/>
+          <w:bCs/>
+          <w:lang w:val="en-US"/>
+        </w:rPr>
+        <w:t xml:space="preserve">Shortcut: </w:t>
+      </w:r>
+      <w:hyperlink r:id="rId6" w:history="1">
+        <w:r>
+          <w:rPr>
+            <w:rStyle w:val="Hyperlink"/>
+            <w:b/>
+            <w:bCs/>
+            <w:lang w:val="en-US"/>
+          </w:rPr>
+          <w:t>https://github.com/TechLeadersSce/CICD_Class</w:t>
+        </w:r>
+      </w:hyperlink>
+    </w:p>
+    <w:p>
+      <w:pPr>
+        <w:rPr>
+          <w:lang w:val="en-US"/>
+        </w:rPr>
+      </w:pPr>
+      <w:r>
+        <w:rPr>
+          <w:b/>
+          <w:bCs/>
+          <w:lang w:val="en-US"/>
+        </w:rPr>
+        <w:t>Sprint 2 Report:</w:t>
+      </w:r>
+      <w:r>
+        <w:rPr>
+          <w:b/>
+          <w:bCs/>
+          <w:lang w:val="en-US"/>
+        </w:rPr>
+        <w:br/>
+      </w:r>
+      <w:r>
+        <w:t>We began our sprint with a planning meeting</w:t>
+      </w:r>
+      <w:r>
+        <w:rPr>
+          <w:lang w:val="en-US"/>
+        </w:rPr>
+        <w:t xml:space="preserve"> in which we </w:t>
+      </w:r>
+      <w:r>
+        <w:rPr>
+          <w:lang w:val="en-US"/>
+        </w:rPr>
+        <w:t>analyze</w:t>
+      </w:r>
+      <w:r>
+        <w:rPr>
+          <w:lang w:val="en-US"/>
+        </w:rPr>
+        <w:t xml:space="preserve"> the vision document we received from our </w:t>
+      </w:r>
+      <w:r>
+        <w:rPr>
+          <w:lang w:val="en-US"/>
+        </w:rPr>
+        <w:t xml:space="preserve">guider, in which we </w:t>
+      </w:r>
+      <w:r>
+        <w:rPr>
+          <w:lang w:val="en-US"/>
+        </w:rPr>
+        <w:t>organiz</w:t>
+      </w:r>
+      <w:r>
+        <w:rPr>
+          <w:lang w:val="en-US"/>
+        </w:rPr>
+        <w:t>e</w:t>
+      </w:r>
+      <w:r>
+        <w:rPr>
+          <w:lang w:val="en-US"/>
+        </w:rPr>
+        <w:t xml:space="preserve"> the requirements to epics and user stories. Then we schedule an innovation meeting in which </w:t>
+      </w:r>
+      <w:r>
+        <w:rPr>
+          <w:lang w:val="en-US"/>
+        </w:rPr>
+        <w:t>we</w:t>
+      </w:r>
+      <w:r>
+        <w:rPr>
+          <w:lang w:val="en-US"/>
+        </w:rPr>
+        <w:t xml:space="preserve"> added more requirements</w:t>
+      </w:r>
+      <w:r>
+        <w:rPr>
+          <w:lang w:val="en-US"/>
+        </w:rPr>
+        <w:t xml:space="preserve"> to add </w:t>
+      </w:r>
+      <w:r>
+        <w:rPr>
+          <w:lang w:val="en-US"/>
+        </w:rPr>
+        <w:t>as a user stories.</w:t>
+      </w:r>
+      <w:r>
+        <w:rPr>
+          <w:lang w:val="en-US"/>
+        </w:rPr>
+        <w:br/>
+        <w:t xml:space="preserve">we divided the requirements that needed to be written in shortcut between all team members. </w:t>
+      </w:r>
+      <w:r>
+        <w:rPr>
+          <w:lang w:val="en-US"/>
+        </w:rPr>
+        <w:br/>
+        <w:t xml:space="preserve">We </w:t>
+      </w:r>
+      <w:r>
+        <w:rPr>
+          <w:lang w:val="en-US"/>
+        </w:rPr>
+        <w:t>made a</w:t>
+      </w:r>
+      <w:r>
+        <w:rPr>
+          <w:lang w:val="en-US"/>
+        </w:rPr>
+        <w:t xml:space="preserve"> 30 mins daily meeting regularly in order to keep track on everyone progress</w:t>
+      </w:r>
+      <w:r>
+        <w:rPr>
+          <w:lang w:val="en-US"/>
+        </w:rPr>
+        <w:t>.</w:t>
+      </w:r>
+      <w:r>
+        <w:rPr>
+          <w:lang w:val="en-US"/>
+        </w:rPr>
+        <w:br/>
+      </w:r>
+      <w:r>
+        <w:rPr>
+          <w:lang w:val="en-US"/>
+        </w:rPr>
+        <w:t>At this spring we also cohoused our conventions and tools to this project:</w:t>
+      </w:r>
+      <w:r>
+        <w:rPr>
+          <w:lang w:val="en-US"/>
+        </w:rPr>
+        <w:br/>
+      </w:r>
+      <w:r>
+        <w:rPr>
+          <w:lang w:val="en-US"/>
+        </w:rPr>
+        <w:br/>
+      </w:r>
+      <w:r>
+        <w:rPr>
+          <w:u w:val="single"/>
+          <w:lang w:val="en-US"/>
+        </w:rPr>
+        <w:t>The convention</w:t>
+      </w:r>
+      <w:r>
+        <w:rPr>
+          <w:u w:val="single"/>
+          <w:lang w:val="en-US"/>
+        </w:rPr>
+        <w:t>s are:</w:t>
+      </w:r>
+      <w:r>
+        <w:rPr>
+          <w:lang w:val="en-US"/>
+        </w:rPr>
+        <w:t xml:space="preserve"> </w:t>
+      </w:r>
+    </w:p>
+    <w:p>
+      <w:pPr>
+        <w:pStyle w:val="ListParagraph"/>
+        <w:numPr>
+          <w:ilvl w:val="0"/>
+          <w:numId w:val="5"/>
+        </w:numPr>
+        <w:rPr>
+          <w:lang w:val="en-US"/>
+        </w:rPr>
+      </w:pPr>
+      <w:r>
+        <w:rPr>
+          <w:lang w:val="en-US"/>
+        </w:rPr>
+        <w:t>CamelCase for variables</w:t>
+      </w:r>
+    </w:p>
+    <w:p>
+      <w:pPr>
+        <w:pStyle w:val="ListParagraph"/>
+        <w:numPr>
+          <w:ilvl w:val="0"/>
+          <w:numId w:val="5"/>
+        </w:numPr>
+        <w:rPr>
+          <w:lang w:val="en-US"/>
+        </w:rPr>
+      </w:pPr>
+      <w:r>
+        <w:rPr>
+          <w:lang w:val="en-US"/>
+        </w:rPr>
+        <w:t xml:space="preserve">Uppercase for const and </w:t>
+      </w:r>
+    </w:p>
+    <w:p>
+      <w:pPr>
+        <w:pStyle w:val="ListParagraph"/>
+        <w:numPr>
+          <w:ilvl w:val="0"/>
+          <w:numId w:val="5"/>
+        </w:numPr>
+        <w:rPr>
+          <w:lang w:val="en-US"/>
+        </w:rPr>
+      </w:pPr>
+      <w:r>
+        <w:rPr>
+          <w:lang w:val="en-US"/>
+        </w:rPr>
+        <w:t xml:space="preserve">Lowercase for functions. </w:t>
+      </w:r>
+    </w:p>
+    <w:p>
+      <w:pPr>
+        <w:rPr>
+          <w:lang w:val="en-US"/>
+        </w:rPr>
+      </w:pPr>
+      <w:r>
+        <w:rPr>
+          <w:u w:val="single"/>
+          <w:lang w:val="en-US"/>
+        </w:rPr>
+        <w:t>The tools are</w:t>
+      </w:r>
+      <w:r>
+        <w:rPr>
+          <w:lang w:val="en-US"/>
+        </w:rPr>
+        <w:t xml:space="preserve">: </w:t>
+      </w:r>
+    </w:p>
+    <w:p>
+      <w:pPr>
+        <w:pStyle w:val="ListParagraph"/>
+        <w:numPr>
+          <w:ilvl w:val="0"/>
+          <w:numId w:val="6"/>
+        </w:numPr>
+        <w:rPr>
+          <w:lang w:val="en-US"/>
+        </w:rPr>
+      </w:pPr>
+      <w:r>
+        <w:t>Shortcut</w:t>
+      </w:r>
+      <w:r>
+        <w:rPr>
+          <w:lang w:val="en-US"/>
+        </w:rPr>
+        <w:t>,</w:t>
+      </w:r>
+    </w:p>
+    <w:p>
+      <w:pPr>
+        <w:pStyle w:val="ListParagraph"/>
+        <w:numPr>
+          <w:ilvl w:val="0"/>
+          <w:numId w:val="6"/>
+        </w:numPr>
+        <w:rPr>
+          <w:lang w:val="en-US"/>
+        </w:rPr>
+      </w:pPr>
+      <w:r>
+        <w:t>CI/CD</w:t>
+      </w:r>
+    </w:p>
+    <w:p>
+      <w:pPr>
+        <w:pStyle w:val="ListParagraph"/>
+        <w:numPr>
+          <w:ilvl w:val="0"/>
+          <w:numId w:val="6"/>
+        </w:numPr>
+        <w:rPr>
+          <w:lang w:val="en-US"/>
+        </w:rPr>
+      </w:pPr>
+      <w:r>
+        <w:rPr>
+          <w:lang w:val="en-US"/>
+        </w:rPr>
+        <w:t xml:space="preserve"> </w:t>
+      </w:r>
+      <w:r>
+        <w:t>Heroku</w:t>
+      </w:r>
+    </w:p>
+    <w:p>
+      <w:pPr>
+        <w:pStyle w:val="ListParagraph"/>
+        <w:numPr>
+          <w:ilvl w:val="0"/>
+          <w:numId w:val="6"/>
+        </w:numPr>
+        <w:rPr>
+          <w:lang w:val="en-US"/>
+        </w:rPr>
+      </w:pPr>
+      <w:r>
+        <w:rPr>
+          <w:lang w:val="en-US"/>
+        </w:rPr>
+        <w:t xml:space="preserve"> GitHub</w:t>
+      </w:r>
+    </w:p>
+    <w:p>
+      <w:pPr>
+        <w:pStyle w:val="ListParagraph"/>
+        <w:numPr>
+          <w:ilvl w:val="0"/>
+          <w:numId w:val="6"/>
+        </w:numPr>
+        <w:rPr>
+          <w:lang w:val="en-US"/>
+        </w:rPr>
+      </w:pPr>
+      <w:r>
+        <w:rPr>
+          <w:lang w:val="en-US"/>
+        </w:rPr>
+        <w:t xml:space="preserve"> </w:t>
+      </w:r>
+      <w:r>
+        <w:t>Visual Studio Code</w:t>
+      </w:r>
+    </w:p>
+    <w:p>
+      <w:pPr>
+        <w:pStyle w:val="ListParagraph"/>
+        <w:numPr>
+          <w:ilvl w:val="0"/>
+          <w:numId w:val="6"/>
+        </w:numPr>
+        <w:rPr>
+          <w:lang w:val="en-US"/>
+        </w:rPr>
+      </w:pPr>
+      <w:r>
+        <w:rPr>
+          <w:lang w:val="en-US"/>
+        </w:rPr>
+        <w:t xml:space="preserve"> Windows 10</w:t>
+      </w:r>
+    </w:p>
+    <w:p>
+      <w:pPr>
+        <w:pStyle w:val="ListParagraph"/>
+        <w:numPr>
+          <w:ilvl w:val="0"/>
+          <w:numId w:val="6"/>
+        </w:numPr>
+        <w:rPr>
+          <w:lang w:val="en-US"/>
+        </w:rPr>
+      </w:pPr>
+      <w:r>
+        <w:rPr>
+          <w:lang w:val="en-US"/>
+        </w:rPr>
+        <w:t xml:space="preserve"> </w:t>
+      </w:r>
+      <w:r>
+        <w:rPr>
+          <w:lang w:val="en-US"/>
+        </w:rPr>
+        <w:t>G</w:t>
+      </w:r>
+      <w:r>
+        <w:rPr>
+          <w:lang w:val="en-US"/>
+        </w:rPr>
+        <w:t xml:space="preserve">oogle Chrome </w:t>
+      </w:r>
+    </w:p>
+    <w:p>
+      <w:pPr>
+        <w:rPr>
+          <w:lang w:val="en-US"/>
+        </w:rPr>
+      </w:pPr>
+    </w:p>
+    <w:p>
+      <w:pPr>
+        <w:rPr>
+          <w:lang w:val="en-US"/>
+        </w:rPr>
+      </w:pPr>
+    </w:p>
+    <w:p>
+      <w:pPr>
+        <w:rPr>
+          <w:b/>
+          <w:bCs/>
+          <w:lang w:val="en-US"/>
+        </w:rPr>
+      </w:pPr>
+    </w:p>
+    <w:p>
+      <w:pPr>
+        <w:ind w:left="360"/>
+        <w:rPr>
+          <w:b/>
+          <w:bCs/>
+          <w:lang w:val="en-US"/>
+        </w:rPr>
+      </w:pPr>
+      <w:r>
+        <w:rPr>
+          <w:b/>
+          <w:bCs/>
+          <w:lang w:val="en-US"/>
+        </w:rPr>
+        <w:br/>
+      </w:r>
+    </w:p>
     <w:sectPr>
       <w:pgSz w:w="11906" w:h="16838"/>
       <w:pgMar w:top="1440" w:right="1440" w:bottom="1440" w:left="1440" w:header="708" w:footer="708" w:gutter="0"/>
@@ -11,6 +921,707 @@
     </w:sectPr>
   </w:body>
 </w:document>
+</file>
+
+<file path=word/numbering.xml><?xml version="1.0" encoding="utf-8"?>
+<w:numbering xmlns:wpc="http://schemas.microsoft.com/office/word/2010/wordprocessingCanvas" xmlns:cx="http://schemas.microsoft.com/office/drawing/2014/chartex" xmlns:cx1="http://schemas.microsoft.com/office/drawing/2015/9/8/chartex" xmlns:cx2="http://schemas.microsoft.com/office/drawing/2015/10/21/chartex" xmlns:cx3="http://schemas.microsoft.com/office/drawing/2016/5/9/chartex" xmlns:cx4="http://schemas.microsoft.com/office/drawing/2016/5/10/chartex" xmlns:cx5="http://schemas.microsoft.com/office/drawing/2016/5/11/chartex" xmlns:cx6="http://schemas.microsoft.com/office/drawing/2016/5/12/chartex" xmlns:cx7="http://schemas.microsoft.com/office/drawing/2016/5/13/chartex" xmlns:cx8="http://schemas.microsoft.com/office/drawing/2016/5/14/chartex" xmlns:mc="http://schemas.openxmlformats.org/markup-compatibility/2006" xmlns:aink="http://schemas.microsoft.com/office/drawing/2016/ink" xmlns:am3d="http://schemas.microsoft.com/office/drawing/2017/model3d" xmlns:o="urn:schemas-microsoft-com:office:office" xmlns:r="http://schemas.openxmlformats.org/officeDocument/2006/relationships" xmlns:m="http://schemas.openxmlformats.org/officeDocument/2006/math" xmlns:v="urn:schemas-microsoft-com:vml" xmlns:wp14="http://schemas.microsoft.com/office/word/2010/wordprocessingDrawing" xmlns:wp="http://schemas.openxmlformats.org/drawingml/2006/wordprocessingDrawing" xmlns:w10="urn:schemas-microsoft-com:office:word" xmlns:w="http://schemas.openxmlformats.org/wordprocessingml/2006/main" xmlns:w14="http://schemas.microsoft.com/office/word/2010/wordml" xmlns:w15="http://schemas.microsoft.com/office/word/2012/wordml" xmlns:w16cex="http://schemas.microsoft.com/office/word/2018/wordml/cex" xmlns:w16cid="http://schemas.microsoft.com/office/word/2016/wordml/cid" xmlns:w16="http://schemas.microsoft.com/office/word/2018/wordml" xmlns:w16sdtdh="http://schemas.microsoft.com/office/word/2020/wordml/sdtdatahash" xmlns:w16se="http://schemas.microsoft.com/office/word/2015/wordml/symex" xmlns:wpg="http://schemas.microsoft.com/office/word/2010/wordprocessingGroup" xmlns:wpi="http://schemas.microsoft.com/office/word/2010/wordprocessingInk" xmlns:wne="http://schemas.microsoft.com/office/word/2006/wordml" xmlns:wps="http://schemas.microsoft.com/office/word/2010/wordprocessingShape" mc:Ignorable="w14 w15 w16se w16cid w16 w16cex w16sdtdh wp14">
+  <w:abstractNum w:abstractNumId="0" w15:restartNumberingAfterBreak="0">
+    <w:nsid w:val="0E27117A"/>
+    <w:multiLevelType w:val="hybridMultilevel"/>
+    <w:tmpl w:val="3502D924"/>
+    <w:lvl w:ilvl="0" w:tplc="0C000001">
+      <w:start w:val="1"/>
+      <w:numFmt w:val="bullet"/>
+      <w:lvlText w:val=""/>
+      <w:lvlJc w:val="left"/>
+      <w:pPr>
+        <w:ind w:left="720" w:hanging="360"/>
+      </w:pPr>
+      <w:rPr>
+        <w:rFonts w:ascii="Symbol" w:hAnsi="Symbol" w:hint="default"/>
+      </w:rPr>
+    </w:lvl>
+    <w:lvl w:ilvl="1" w:tplc="0C000003" w:tentative="1">
+      <w:start w:val="1"/>
+      <w:numFmt w:val="bullet"/>
+      <w:lvlText w:val="o"/>
+      <w:lvlJc w:val="left"/>
+      <w:pPr>
+        <w:ind w:left="1440" w:hanging="360"/>
+      </w:pPr>
+      <w:rPr>
+        <w:rFonts w:ascii="Courier New" w:hAnsi="Courier New" w:cs="Courier New" w:hint="default"/>
+      </w:rPr>
+    </w:lvl>
+    <w:lvl w:ilvl="2" w:tplc="0C000005" w:tentative="1">
+      <w:start w:val="1"/>
+      <w:numFmt w:val="bullet"/>
+      <w:lvlText w:val=""/>
+      <w:lvlJc w:val="left"/>
+      <w:pPr>
+        <w:ind w:left="2160" w:hanging="360"/>
+      </w:pPr>
+      <w:rPr>
+        <w:rFonts w:ascii="Wingdings" w:hAnsi="Wingdings" w:hint="default"/>
+      </w:rPr>
+    </w:lvl>
+    <w:lvl w:ilvl="3" w:tplc="0C000001" w:tentative="1">
+      <w:start w:val="1"/>
+      <w:numFmt w:val="bullet"/>
+      <w:lvlText w:val=""/>
+      <w:lvlJc w:val="left"/>
+      <w:pPr>
+        <w:ind w:left="2880" w:hanging="360"/>
+      </w:pPr>
+      <w:rPr>
+        <w:rFonts w:ascii="Symbol" w:hAnsi="Symbol" w:hint="default"/>
+      </w:rPr>
+    </w:lvl>
+    <w:lvl w:ilvl="4" w:tplc="0C000003" w:tentative="1">
+      <w:start w:val="1"/>
+      <w:numFmt w:val="bullet"/>
+      <w:lvlText w:val="o"/>
+      <w:lvlJc w:val="left"/>
+      <w:pPr>
+        <w:ind w:left="3600" w:hanging="360"/>
+      </w:pPr>
+      <w:rPr>
+        <w:rFonts w:ascii="Courier New" w:hAnsi="Courier New" w:cs="Courier New" w:hint="default"/>
+      </w:rPr>
+    </w:lvl>
+    <w:lvl w:ilvl="5" w:tplc="0C000005" w:tentative="1">
+      <w:start w:val="1"/>
+      <w:numFmt w:val="bullet"/>
+      <w:lvlText w:val=""/>
+      <w:lvlJc w:val="left"/>
+      <w:pPr>
+        <w:ind w:left="4320" w:hanging="360"/>
+      </w:pPr>
+      <w:rPr>
+        <w:rFonts w:ascii="Wingdings" w:hAnsi="Wingdings" w:hint="default"/>
+      </w:rPr>
+    </w:lvl>
+    <w:lvl w:ilvl="6" w:tplc="0C000001" w:tentative="1">
+      <w:start w:val="1"/>
+      <w:numFmt w:val="bullet"/>
+      <w:lvlText w:val=""/>
+      <w:lvlJc w:val="left"/>
+      <w:pPr>
+        <w:ind w:left="5040" w:hanging="360"/>
+      </w:pPr>
+      <w:rPr>
+        <w:rFonts w:ascii="Symbol" w:hAnsi="Symbol" w:hint="default"/>
+      </w:rPr>
+    </w:lvl>
+    <w:lvl w:ilvl="7" w:tplc="0C000003" w:tentative="1">
+      <w:start w:val="1"/>
+      <w:numFmt w:val="bullet"/>
+      <w:lvlText w:val="o"/>
+      <w:lvlJc w:val="left"/>
+      <w:pPr>
+        <w:ind w:left="5760" w:hanging="360"/>
+      </w:pPr>
+      <w:rPr>
+        <w:rFonts w:ascii="Courier New" w:hAnsi="Courier New" w:cs="Courier New" w:hint="default"/>
+      </w:rPr>
+    </w:lvl>
+    <w:lvl w:ilvl="8" w:tplc="0C000005" w:tentative="1">
+      <w:start w:val="1"/>
+      <w:numFmt w:val="bullet"/>
+      <w:lvlText w:val=""/>
+      <w:lvlJc w:val="left"/>
+      <w:pPr>
+        <w:ind w:left="6480" w:hanging="360"/>
+      </w:pPr>
+      <w:rPr>
+        <w:rFonts w:ascii="Wingdings" w:hAnsi="Wingdings" w:hint="default"/>
+      </w:rPr>
+    </w:lvl>
+  </w:abstractNum>
+  <w:abstractNum w:abstractNumId="1" w15:restartNumberingAfterBreak="0">
+    <w:nsid w:val="148863A5"/>
+    <w:multiLevelType w:val="hybridMultilevel"/>
+    <w:tmpl w:val="EBC8D4DA"/>
+    <w:lvl w:ilvl="0" w:tplc="0C000001">
+      <w:start w:val="1"/>
+      <w:numFmt w:val="bullet"/>
+      <w:lvlText w:val=""/>
+      <w:lvlJc w:val="left"/>
+      <w:pPr>
+        <w:ind w:left="720" w:hanging="360"/>
+      </w:pPr>
+      <w:rPr>
+        <w:rFonts w:ascii="Symbol" w:hAnsi="Symbol" w:hint="default"/>
+      </w:rPr>
+    </w:lvl>
+    <w:lvl w:ilvl="1" w:tplc="0C000003" w:tentative="1">
+      <w:start w:val="1"/>
+      <w:numFmt w:val="bullet"/>
+      <w:lvlText w:val="o"/>
+      <w:lvlJc w:val="left"/>
+      <w:pPr>
+        <w:ind w:left="1440" w:hanging="360"/>
+      </w:pPr>
+      <w:rPr>
+        <w:rFonts w:ascii="Courier New" w:hAnsi="Courier New" w:cs="Courier New" w:hint="default"/>
+      </w:rPr>
+    </w:lvl>
+    <w:lvl w:ilvl="2" w:tplc="0C000005" w:tentative="1">
+      <w:start w:val="1"/>
+      <w:numFmt w:val="bullet"/>
+      <w:lvlText w:val=""/>
+      <w:lvlJc w:val="left"/>
+      <w:pPr>
+        <w:ind w:left="2160" w:hanging="360"/>
+      </w:pPr>
+      <w:rPr>
+        <w:rFonts w:ascii="Wingdings" w:hAnsi="Wingdings" w:hint="default"/>
+      </w:rPr>
+    </w:lvl>
+    <w:lvl w:ilvl="3" w:tplc="0C000001" w:tentative="1">
+      <w:start w:val="1"/>
+      <w:numFmt w:val="bullet"/>
+      <w:lvlText w:val=""/>
+      <w:lvlJc w:val="left"/>
+      <w:pPr>
+        <w:ind w:left="2880" w:hanging="360"/>
+      </w:pPr>
+      <w:rPr>
+        <w:rFonts w:ascii="Symbol" w:hAnsi="Symbol" w:hint="default"/>
+      </w:rPr>
+    </w:lvl>
+    <w:lvl w:ilvl="4" w:tplc="0C000003" w:tentative="1">
+      <w:start w:val="1"/>
+      <w:numFmt w:val="bullet"/>
+      <w:lvlText w:val="o"/>
+      <w:lvlJc w:val="left"/>
+      <w:pPr>
+        <w:ind w:left="3600" w:hanging="360"/>
+      </w:pPr>
+      <w:rPr>
+        <w:rFonts w:ascii="Courier New" w:hAnsi="Courier New" w:cs="Courier New" w:hint="default"/>
+      </w:rPr>
+    </w:lvl>
+    <w:lvl w:ilvl="5" w:tplc="0C000005" w:tentative="1">
+      <w:start w:val="1"/>
+      <w:numFmt w:val="bullet"/>
+      <w:lvlText w:val=""/>
+      <w:lvlJc w:val="left"/>
+      <w:pPr>
+        <w:ind w:left="4320" w:hanging="360"/>
+      </w:pPr>
+      <w:rPr>
+        <w:rFonts w:ascii="Wingdings" w:hAnsi="Wingdings" w:hint="default"/>
+      </w:rPr>
+    </w:lvl>
+    <w:lvl w:ilvl="6" w:tplc="0C000001" w:tentative="1">
+      <w:start w:val="1"/>
+      <w:numFmt w:val="bullet"/>
+      <w:lvlText w:val=""/>
+      <w:lvlJc w:val="left"/>
+      <w:pPr>
+        <w:ind w:left="5040" w:hanging="360"/>
+      </w:pPr>
+      <w:rPr>
+        <w:rFonts w:ascii="Symbol" w:hAnsi="Symbol" w:hint="default"/>
+      </w:rPr>
+    </w:lvl>
+    <w:lvl w:ilvl="7" w:tplc="0C000003" w:tentative="1">
+      <w:start w:val="1"/>
+      <w:numFmt w:val="bullet"/>
+      <w:lvlText w:val="o"/>
+      <w:lvlJc w:val="left"/>
+      <w:pPr>
+        <w:ind w:left="5760" w:hanging="360"/>
+      </w:pPr>
+      <w:rPr>
+        <w:rFonts w:ascii="Courier New" w:hAnsi="Courier New" w:cs="Courier New" w:hint="default"/>
+      </w:rPr>
+    </w:lvl>
+    <w:lvl w:ilvl="8" w:tplc="0C000005" w:tentative="1">
+      <w:start w:val="1"/>
+      <w:numFmt w:val="bullet"/>
+      <w:lvlText w:val=""/>
+      <w:lvlJc w:val="left"/>
+      <w:pPr>
+        <w:ind w:left="6480" w:hanging="360"/>
+      </w:pPr>
+      <w:rPr>
+        <w:rFonts w:ascii="Wingdings" w:hAnsi="Wingdings" w:hint="default"/>
+      </w:rPr>
+    </w:lvl>
+  </w:abstractNum>
+  <w:abstractNum w:abstractNumId="2" w15:restartNumberingAfterBreak="0">
+    <w:nsid w:val="216E36DC"/>
+    <w:multiLevelType w:val="hybridMultilevel"/>
+    <w:tmpl w:val="8304B464"/>
+    <w:lvl w:ilvl="0" w:tplc="0C000001">
+      <w:start w:val="1"/>
+      <w:numFmt w:val="bullet"/>
+      <w:lvlText w:val=""/>
+      <w:lvlJc w:val="left"/>
+      <w:pPr>
+        <w:ind w:left="720" w:hanging="360"/>
+      </w:pPr>
+      <w:rPr>
+        <w:rFonts w:ascii="Symbol" w:hAnsi="Symbol" w:hint="default"/>
+      </w:rPr>
+    </w:lvl>
+    <w:lvl w:ilvl="1" w:tplc="0C000003" w:tentative="1">
+      <w:start w:val="1"/>
+      <w:numFmt w:val="bullet"/>
+      <w:lvlText w:val="o"/>
+      <w:lvlJc w:val="left"/>
+      <w:pPr>
+        <w:ind w:left="1440" w:hanging="360"/>
+      </w:pPr>
+      <w:rPr>
+        <w:rFonts w:ascii="Courier New" w:hAnsi="Courier New" w:cs="Courier New" w:hint="default"/>
+      </w:rPr>
+    </w:lvl>
+    <w:lvl w:ilvl="2" w:tplc="0C000005" w:tentative="1">
+      <w:start w:val="1"/>
+      <w:numFmt w:val="bullet"/>
+      <w:lvlText w:val=""/>
+      <w:lvlJc w:val="left"/>
+      <w:pPr>
+        <w:ind w:left="2160" w:hanging="360"/>
+      </w:pPr>
+      <w:rPr>
+        <w:rFonts w:ascii="Wingdings" w:hAnsi="Wingdings" w:hint="default"/>
+      </w:rPr>
+    </w:lvl>
+    <w:lvl w:ilvl="3" w:tplc="0C000001" w:tentative="1">
+      <w:start w:val="1"/>
+      <w:numFmt w:val="bullet"/>
+      <w:lvlText w:val=""/>
+      <w:lvlJc w:val="left"/>
+      <w:pPr>
+        <w:ind w:left="2880" w:hanging="360"/>
+      </w:pPr>
+      <w:rPr>
+        <w:rFonts w:ascii="Symbol" w:hAnsi="Symbol" w:hint="default"/>
+      </w:rPr>
+    </w:lvl>
+    <w:lvl w:ilvl="4" w:tplc="0C000003" w:tentative="1">
+      <w:start w:val="1"/>
+      <w:numFmt w:val="bullet"/>
+      <w:lvlText w:val="o"/>
+      <w:lvlJc w:val="left"/>
+      <w:pPr>
+        <w:ind w:left="3600" w:hanging="360"/>
+      </w:pPr>
+      <w:rPr>
+        <w:rFonts w:ascii="Courier New" w:hAnsi="Courier New" w:cs="Courier New" w:hint="default"/>
+      </w:rPr>
+    </w:lvl>
+    <w:lvl w:ilvl="5" w:tplc="0C000005" w:tentative="1">
+      <w:start w:val="1"/>
+      <w:numFmt w:val="bullet"/>
+      <w:lvlText w:val=""/>
+      <w:lvlJc w:val="left"/>
+      <w:pPr>
+        <w:ind w:left="4320" w:hanging="360"/>
+      </w:pPr>
+      <w:rPr>
+        <w:rFonts w:ascii="Wingdings" w:hAnsi="Wingdings" w:hint="default"/>
+      </w:rPr>
+    </w:lvl>
+    <w:lvl w:ilvl="6" w:tplc="0C000001" w:tentative="1">
+      <w:start w:val="1"/>
+      <w:numFmt w:val="bullet"/>
+      <w:lvlText w:val=""/>
+      <w:lvlJc w:val="left"/>
+      <w:pPr>
+        <w:ind w:left="5040" w:hanging="360"/>
+      </w:pPr>
+      <w:rPr>
+        <w:rFonts w:ascii="Symbol" w:hAnsi="Symbol" w:hint="default"/>
+      </w:rPr>
+    </w:lvl>
+    <w:lvl w:ilvl="7" w:tplc="0C000003" w:tentative="1">
+      <w:start w:val="1"/>
+      <w:numFmt w:val="bullet"/>
+      <w:lvlText w:val="o"/>
+      <w:lvlJc w:val="left"/>
+      <w:pPr>
+        <w:ind w:left="5760" w:hanging="360"/>
+      </w:pPr>
+      <w:rPr>
+        <w:rFonts w:ascii="Courier New" w:hAnsi="Courier New" w:cs="Courier New" w:hint="default"/>
+      </w:rPr>
+    </w:lvl>
+    <w:lvl w:ilvl="8" w:tplc="0C000005" w:tentative="1">
+      <w:start w:val="1"/>
+      <w:numFmt w:val="bullet"/>
+      <w:lvlText w:val=""/>
+      <w:lvlJc w:val="left"/>
+      <w:pPr>
+        <w:ind w:left="6480" w:hanging="360"/>
+      </w:pPr>
+      <w:rPr>
+        <w:rFonts w:ascii="Wingdings" w:hAnsi="Wingdings" w:hint="default"/>
+      </w:rPr>
+    </w:lvl>
+  </w:abstractNum>
+  <w:abstractNum w:abstractNumId="3" w15:restartNumberingAfterBreak="0">
+    <w:nsid w:val="45E477EF"/>
+    <w:multiLevelType w:val="hybridMultilevel"/>
+    <w:tmpl w:val="D30ADAB6"/>
+    <w:lvl w:ilvl="0" w:tplc="0C000001">
+      <w:start w:val="1"/>
+      <w:numFmt w:val="bullet"/>
+      <w:lvlText w:val=""/>
+      <w:lvlJc w:val="left"/>
+      <w:pPr>
+        <w:ind w:left="720" w:hanging="360"/>
+      </w:pPr>
+      <w:rPr>
+        <w:rFonts w:ascii="Symbol" w:hAnsi="Symbol" w:hint="default"/>
+      </w:rPr>
+    </w:lvl>
+    <w:lvl w:ilvl="1" w:tplc="0C000003" w:tentative="1">
+      <w:start w:val="1"/>
+      <w:numFmt w:val="bullet"/>
+      <w:lvlText w:val="o"/>
+      <w:lvlJc w:val="left"/>
+      <w:pPr>
+        <w:ind w:left="1440" w:hanging="360"/>
+      </w:pPr>
+      <w:rPr>
+        <w:rFonts w:ascii="Courier New" w:hAnsi="Courier New" w:cs="Courier New" w:hint="default"/>
+      </w:rPr>
+    </w:lvl>
+    <w:lvl w:ilvl="2" w:tplc="0C000005" w:tentative="1">
+      <w:start w:val="1"/>
+      <w:numFmt w:val="bullet"/>
+      <w:lvlText w:val=""/>
+      <w:lvlJc w:val="left"/>
+      <w:pPr>
+        <w:ind w:left="2160" w:hanging="360"/>
+      </w:pPr>
+      <w:rPr>
+        <w:rFonts w:ascii="Wingdings" w:hAnsi="Wingdings" w:hint="default"/>
+      </w:rPr>
+    </w:lvl>
+    <w:lvl w:ilvl="3" w:tplc="0C000001" w:tentative="1">
+      <w:start w:val="1"/>
+      <w:numFmt w:val="bullet"/>
+      <w:lvlText w:val=""/>
+      <w:lvlJc w:val="left"/>
+      <w:pPr>
+        <w:ind w:left="2880" w:hanging="360"/>
+      </w:pPr>
+      <w:rPr>
+        <w:rFonts w:ascii="Symbol" w:hAnsi="Symbol" w:hint="default"/>
+      </w:rPr>
+    </w:lvl>
+    <w:lvl w:ilvl="4" w:tplc="0C000003" w:tentative="1">
+      <w:start w:val="1"/>
+      <w:numFmt w:val="bullet"/>
+      <w:lvlText w:val="o"/>
+      <w:lvlJc w:val="left"/>
+      <w:pPr>
+        <w:ind w:left="3600" w:hanging="360"/>
+      </w:pPr>
+      <w:rPr>
+        <w:rFonts w:ascii="Courier New" w:hAnsi="Courier New" w:cs="Courier New" w:hint="default"/>
+      </w:rPr>
+    </w:lvl>
+    <w:lvl w:ilvl="5" w:tplc="0C000005" w:tentative="1">
+      <w:start w:val="1"/>
+      <w:numFmt w:val="bullet"/>
+      <w:lvlText w:val=""/>
+      <w:lvlJc w:val="left"/>
+      <w:pPr>
+        <w:ind w:left="4320" w:hanging="360"/>
+      </w:pPr>
+      <w:rPr>
+        <w:rFonts w:ascii="Wingdings" w:hAnsi="Wingdings" w:hint="default"/>
+      </w:rPr>
+    </w:lvl>
+    <w:lvl w:ilvl="6" w:tplc="0C000001" w:tentative="1">
+      <w:start w:val="1"/>
+      <w:numFmt w:val="bullet"/>
+      <w:lvlText w:val=""/>
+      <w:lvlJc w:val="left"/>
+      <w:pPr>
+        <w:ind w:left="5040" w:hanging="360"/>
+      </w:pPr>
+      <w:rPr>
+        <w:rFonts w:ascii="Symbol" w:hAnsi="Symbol" w:hint="default"/>
+      </w:rPr>
+    </w:lvl>
+    <w:lvl w:ilvl="7" w:tplc="0C000003" w:tentative="1">
+      <w:start w:val="1"/>
+      <w:numFmt w:val="bullet"/>
+      <w:lvlText w:val="o"/>
+      <w:lvlJc w:val="left"/>
+      <w:pPr>
+        <w:ind w:left="5760" w:hanging="360"/>
+      </w:pPr>
+      <w:rPr>
+        <w:rFonts w:ascii="Courier New" w:hAnsi="Courier New" w:cs="Courier New" w:hint="default"/>
+      </w:rPr>
+    </w:lvl>
+    <w:lvl w:ilvl="8" w:tplc="0C000005" w:tentative="1">
+      <w:start w:val="1"/>
+      <w:numFmt w:val="bullet"/>
+      <w:lvlText w:val=""/>
+      <w:lvlJc w:val="left"/>
+      <w:pPr>
+        <w:ind w:left="6480" w:hanging="360"/>
+      </w:pPr>
+      <w:rPr>
+        <w:rFonts w:ascii="Wingdings" w:hAnsi="Wingdings" w:hint="default"/>
+      </w:rPr>
+    </w:lvl>
+  </w:abstractNum>
+  <w:abstractNum w:abstractNumId="4" w15:restartNumberingAfterBreak="0">
+    <w:nsid w:val="51A90D66"/>
+    <w:multiLevelType w:val="hybridMultilevel"/>
+    <w:tmpl w:val="0E622C56"/>
+    <w:lvl w:ilvl="0" w:tplc="0C000001">
+      <w:start w:val="1"/>
+      <w:numFmt w:val="bullet"/>
+      <w:lvlText w:val=""/>
+      <w:lvlJc w:val="left"/>
+      <w:pPr>
+        <w:ind w:left="720" w:hanging="360"/>
+      </w:pPr>
+      <w:rPr>
+        <w:rFonts w:ascii="Symbol" w:hAnsi="Symbol" w:hint="default"/>
+      </w:rPr>
+    </w:lvl>
+    <w:lvl w:ilvl="1" w:tplc="0C000003" w:tentative="1">
+      <w:start w:val="1"/>
+      <w:numFmt w:val="bullet"/>
+      <w:lvlText w:val="o"/>
+      <w:lvlJc w:val="left"/>
+      <w:pPr>
+        <w:ind w:left="1440" w:hanging="360"/>
+      </w:pPr>
+      <w:rPr>
+        <w:rFonts w:ascii="Courier New" w:hAnsi="Courier New" w:cs="Courier New" w:hint="default"/>
+      </w:rPr>
+    </w:lvl>
+    <w:lvl w:ilvl="2" w:tplc="0C000005" w:tentative="1">
+      <w:start w:val="1"/>
+      <w:numFmt w:val="bullet"/>
+      <w:lvlText w:val=""/>
+      <w:lvlJc w:val="left"/>
+      <w:pPr>
+        <w:ind w:left="2160" w:hanging="360"/>
+      </w:pPr>
+      <w:rPr>
+        <w:rFonts w:ascii="Wingdings" w:hAnsi="Wingdings" w:hint="default"/>
+      </w:rPr>
+    </w:lvl>
+    <w:lvl w:ilvl="3" w:tplc="0C000001" w:tentative="1">
+      <w:start w:val="1"/>
+      <w:numFmt w:val="bullet"/>
+      <w:lvlText w:val=""/>
+      <w:lvlJc w:val="left"/>
+      <w:pPr>
+        <w:ind w:left="2880" w:hanging="360"/>
+      </w:pPr>
+      <w:rPr>
+        <w:rFonts w:ascii="Symbol" w:hAnsi="Symbol" w:hint="default"/>
+      </w:rPr>
+    </w:lvl>
+    <w:lvl w:ilvl="4" w:tplc="0C000003" w:tentative="1">
+      <w:start w:val="1"/>
+      <w:numFmt w:val="bullet"/>
+      <w:lvlText w:val="o"/>
+      <w:lvlJc w:val="left"/>
+      <w:pPr>
+        <w:ind w:left="3600" w:hanging="360"/>
+      </w:pPr>
+      <w:rPr>
+        <w:rFonts w:ascii="Courier New" w:hAnsi="Courier New" w:cs="Courier New" w:hint="default"/>
+      </w:rPr>
+    </w:lvl>
+    <w:lvl w:ilvl="5" w:tplc="0C000005" w:tentative="1">
+      <w:start w:val="1"/>
+      <w:numFmt w:val="bullet"/>
+      <w:lvlText w:val=""/>
+      <w:lvlJc w:val="left"/>
+      <w:pPr>
+        <w:ind w:left="4320" w:hanging="360"/>
+      </w:pPr>
+      <w:rPr>
+        <w:rFonts w:ascii="Wingdings" w:hAnsi="Wingdings" w:hint="default"/>
+      </w:rPr>
+    </w:lvl>
+    <w:lvl w:ilvl="6" w:tplc="0C000001" w:tentative="1">
+      <w:start w:val="1"/>
+      <w:numFmt w:val="bullet"/>
+      <w:lvlText w:val=""/>
+      <w:lvlJc w:val="left"/>
+      <w:pPr>
+        <w:ind w:left="5040" w:hanging="360"/>
+      </w:pPr>
+      <w:rPr>
+        <w:rFonts w:ascii="Symbol" w:hAnsi="Symbol" w:hint="default"/>
+      </w:rPr>
+    </w:lvl>
+    <w:lvl w:ilvl="7" w:tplc="0C000003" w:tentative="1">
+      <w:start w:val="1"/>
+      <w:numFmt w:val="bullet"/>
+      <w:lvlText w:val="o"/>
+      <w:lvlJc w:val="left"/>
+      <w:pPr>
+        <w:ind w:left="5760" w:hanging="360"/>
+      </w:pPr>
+      <w:rPr>
+        <w:rFonts w:ascii="Courier New" w:hAnsi="Courier New" w:cs="Courier New" w:hint="default"/>
+      </w:rPr>
+    </w:lvl>
+    <w:lvl w:ilvl="8" w:tplc="0C000005" w:tentative="1">
+      <w:start w:val="1"/>
+      <w:numFmt w:val="bullet"/>
+      <w:lvlText w:val=""/>
+      <w:lvlJc w:val="left"/>
+      <w:pPr>
+        <w:ind w:left="6480" w:hanging="360"/>
+      </w:pPr>
+      <w:rPr>
+        <w:rFonts w:ascii="Wingdings" w:hAnsi="Wingdings" w:hint="default"/>
+      </w:rPr>
+    </w:lvl>
+  </w:abstractNum>
+  <w:abstractNum w:abstractNumId="5" w15:restartNumberingAfterBreak="0">
+    <w:nsid w:val="75DF4002"/>
+    <w:multiLevelType w:val="hybridMultilevel"/>
+    <w:tmpl w:val="A64A15E6"/>
+    <w:lvl w:ilvl="0" w:tplc="0C000001">
+      <w:start w:val="1"/>
+      <w:numFmt w:val="bullet"/>
+      <w:lvlText w:val=""/>
+      <w:lvlJc w:val="left"/>
+      <w:pPr>
+        <w:ind w:left="720" w:hanging="360"/>
+      </w:pPr>
+      <w:rPr>
+        <w:rFonts w:ascii="Symbol" w:hAnsi="Symbol" w:hint="default"/>
+      </w:rPr>
+    </w:lvl>
+    <w:lvl w:ilvl="1" w:tplc="0C000003" w:tentative="1">
+      <w:start w:val="1"/>
+      <w:numFmt w:val="bullet"/>
+      <w:lvlText w:val="o"/>
+      <w:lvlJc w:val="left"/>
+      <w:pPr>
+        <w:ind w:left="1440" w:hanging="360"/>
+      </w:pPr>
+      <w:rPr>
+        <w:rFonts w:ascii="Courier New" w:hAnsi="Courier New" w:cs="Courier New" w:hint="default"/>
+      </w:rPr>
+    </w:lvl>
+    <w:lvl w:ilvl="2" w:tplc="0C000005" w:tentative="1">
+      <w:start w:val="1"/>
+      <w:numFmt w:val="bullet"/>
+      <w:lvlText w:val=""/>
+      <w:lvlJc w:val="left"/>
+      <w:pPr>
+        <w:ind w:left="2160" w:hanging="360"/>
+      </w:pPr>
+      <w:rPr>
+        <w:rFonts w:ascii="Wingdings" w:hAnsi="Wingdings" w:hint="default"/>
+      </w:rPr>
+    </w:lvl>
+    <w:lvl w:ilvl="3" w:tplc="0C000001" w:tentative="1">
+      <w:start w:val="1"/>
+      <w:numFmt w:val="bullet"/>
+      <w:lvlText w:val=""/>
+      <w:lvlJc w:val="left"/>
+      <w:pPr>
+        <w:ind w:left="2880" w:hanging="360"/>
+      </w:pPr>
+      <w:rPr>
+        <w:rFonts w:ascii="Symbol" w:hAnsi="Symbol" w:hint="default"/>
+      </w:rPr>
+    </w:lvl>
+    <w:lvl w:ilvl="4" w:tplc="0C000003" w:tentative="1">
+      <w:start w:val="1"/>
+      <w:numFmt w:val="bullet"/>
+      <w:lvlText w:val="o"/>
+      <w:lvlJc w:val="left"/>
+      <w:pPr>
+        <w:ind w:left="3600" w:hanging="360"/>
+      </w:pPr>
+      <w:rPr>
+        <w:rFonts w:ascii="Courier New" w:hAnsi="Courier New" w:cs="Courier New" w:hint="default"/>
+      </w:rPr>
+    </w:lvl>
+    <w:lvl w:ilvl="5" w:tplc="0C000005" w:tentative="1">
+      <w:start w:val="1"/>
+      <w:numFmt w:val="bullet"/>
+      <w:lvlText w:val=""/>
+      <w:lvlJc w:val="left"/>
+      <w:pPr>
+        <w:ind w:left="4320" w:hanging="360"/>
+      </w:pPr>
+      <w:rPr>
+        <w:rFonts w:ascii="Wingdings" w:hAnsi="Wingdings" w:hint="default"/>
+      </w:rPr>
+    </w:lvl>
+    <w:lvl w:ilvl="6" w:tplc="0C000001" w:tentative="1">
+      <w:start w:val="1"/>
+      <w:numFmt w:val="bullet"/>
+      <w:lvlText w:val=""/>
+      <w:lvlJc w:val="left"/>
+      <w:pPr>
+        <w:ind w:left="5040" w:hanging="360"/>
+      </w:pPr>
+      <w:rPr>
+        <w:rFonts w:ascii="Symbol" w:hAnsi="Symbol" w:hint="default"/>
+      </w:rPr>
+    </w:lvl>
+    <w:lvl w:ilvl="7" w:tplc="0C000003" w:tentative="1">
+      <w:start w:val="1"/>
+      <w:numFmt w:val="bullet"/>
+      <w:lvlText w:val="o"/>
+      <w:lvlJc w:val="left"/>
+      <w:pPr>
+        <w:ind w:left="5760" w:hanging="360"/>
+      </w:pPr>
+      <w:rPr>
+        <w:rFonts w:ascii="Courier New" w:hAnsi="Courier New" w:cs="Courier New" w:hint="default"/>
+      </w:rPr>
+    </w:lvl>
+    <w:lvl w:ilvl="8" w:tplc="0C000005" w:tentative="1">
+      <w:start w:val="1"/>
+      <w:numFmt w:val="bullet"/>
+      <w:lvlText w:val=""/>
+      <w:lvlJc w:val="left"/>
+      <w:pPr>
+        <w:ind w:left="6480" w:hanging="360"/>
+      </w:pPr>
+      <w:rPr>
+        <w:rFonts w:ascii="Wingdings" w:hAnsi="Wingdings" w:hint="default"/>
+      </w:rPr>
+    </w:lvl>
+  </w:abstractNum>
+  <w:num w:numId="1">
+    <w:abstractNumId w:val="5"/>
+  </w:num>
+  <w:num w:numId="2">
+    <w:abstractNumId w:val="4"/>
+  </w:num>
+  <w:num w:numId="3">
+    <w:abstractNumId w:val="3"/>
+  </w:num>
+  <w:num w:numId="4">
+    <w:abstractNumId w:val="0"/>
+  </w:num>
+  <w:num w:numId="5">
+    <w:abstractNumId w:val="1"/>
+  </w:num>
+  <w:num w:numId="6">
+    <w:abstractNumId w:val="2"/>
+  </w:num>
+</w:numbering>
 </file>
 
 <file path=word/styles.xml><?xml version="1.0" encoding="utf-8"?>
@@ -415,7 +2026,6 @@
   <w:style w:type="character" w:default="1" w:styleId="DefaultParagraphFont">
     <w:name w:val="Default Paragraph Font"/>
     <w:uiPriority w:val="1"/>
-    <w:semiHidden/>
     <w:unhideWhenUsed/>
   </w:style>
   <w:style w:type="table" w:default="1" w:styleId="TableNormal">
@@ -438,6 +2048,40 @@
     <w:uiPriority w:val="99"/>
     <w:semiHidden/>
     <w:unhideWhenUsed/>
+  </w:style>
+  <w:style w:type="paragraph" w:styleId="ListParagraph">
+    <w:name w:val="List Paragraph"/>
+    <w:basedOn w:val="Normal"/>
+    <w:uiPriority w:val="34"/>
+    <w:qFormat/>
+    <w:rsid w:val="00DF38E1"/>
+    <w:pPr>
+      <w:ind w:left="720"/>
+      <w:contextualSpacing/>
+    </w:pPr>
+  </w:style>
+  <w:style w:type="character" w:styleId="Hyperlink">
+    <w:name w:val="Hyperlink"/>
+    <w:basedOn w:val="DefaultParagraphFont"/>
+    <w:uiPriority w:val="99"/>
+    <w:unhideWhenUsed/>
+    <w:rsid w:val="00DF38E1"/>
+    <w:rPr>
+      <w:color w:val="0563C1" w:themeColor="hyperlink"/>
+      <w:u w:val="single"/>
+    </w:rPr>
+  </w:style>
+  <w:style w:type="character" w:styleId="UnresolvedMention">
+    <w:name w:val="Unresolved Mention"/>
+    <w:basedOn w:val="DefaultParagraphFont"/>
+    <w:uiPriority w:val="99"/>
+    <w:semiHidden/>
+    <w:unhideWhenUsed/>
+    <w:rsid w:val="00DF38E1"/>
+    <w:rPr>
+      <w:color w:val="605E5C"/>
+      <w:shd w:val="clear" w:color="auto" w:fill="E1DFDD"/>
+    </w:rPr>
   </w:style>
 </w:styles>
 </file>

--- a/Documentation/sprints/sprint2/Sprint2_Team10.docx
+++ b/Documentation/sprints/sprint2/Sprint2_Team10.docx
@@ -27,15 +27,15 @@
         <mc:AlternateContent>
           <mc:Choice Requires="wps">
             <w:drawing>
-              <wp:anchor distT="45720" distB="45720" distL="114300" distR="114300" simplePos="0" relativeHeight="251659264" behindDoc="0" locked="0" layoutInCell="1" allowOverlap="1" wp14:anchorId="1E7CE341" wp14:editId="0FE1BBE2">
+              <wp:anchor distT="45720" distB="45720" distL="114300" distR="114300" simplePos="0" relativeHeight="251659264" behindDoc="0" locked="0" layoutInCell="1" allowOverlap="1" wp14:anchorId="1E7CE341" wp14:editId="248CA3B2">
                 <wp:simplePos x="0" y="0"/>
-                <wp:positionH relativeFrom="column">
-                  <wp:posOffset>-438150</wp:posOffset>
+                <wp:positionH relativeFrom="margin">
+                  <wp:align>left</wp:align>
                 </wp:positionH>
                 <wp:positionV relativeFrom="paragraph">
                   <wp:posOffset>0</wp:posOffset>
                 </wp:positionV>
-                <wp:extent cx="2724150" cy="920750"/>
+                <wp:extent cx="1892300" cy="977900"/>
                 <wp:effectExtent l="0" t="0" r="0" b="0"/>
                 <wp:wrapSquare wrapText="bothSides"/>
                 <wp:docPr id="217" name="Text Box 2"/>
@@ -51,7 +51,7 @@
                       <wps:spPr bwMode="auto">
                         <a:xfrm>
                           <a:off x="0" y="0"/>
-                          <a:ext cx="2724150" cy="920750"/>
+                          <a:ext cx="1892300" cy="977900"/>
                         </a:xfrm>
                         <a:prstGeom prst="rect">
                           <a:avLst/>
@@ -78,8 +78,6 @@
                               <w:rPr>
                                 <w:b/>
                                 <w:bCs/>
-                                <w:sz w:val="20"/>
-                                <w:szCs w:val="20"/>
                                 <w:lang w:val="en-US"/>
                               </w:rPr>
                               <w:t>Team members:</w:t>
@@ -171,8 +169,41 @@
                                 <w:szCs w:val="20"/>
                                 <w:lang w:val="en-US"/>
                               </w:rPr>
+                              <w:t xml:space="preserve"> 336068895</w:t>
+                            </w:r>
+                            <w:r>
+                              <w:rPr>
+                                <w:sz w:val="20"/>
+                                <w:szCs w:val="20"/>
+                                <w:lang w:val="en-US"/>
+                              </w:rPr>
                               <w:br/>
-                              <w:t>Elie Bracha -</w:t>
+                            </w:r>
+                            <w:r>
+                              <w:rPr>
+                                <w:sz w:val="20"/>
+                                <w:szCs w:val="20"/>
+                                <w:lang w:val="en-US"/>
+                              </w:rPr>
+                              <w:t xml:space="preserve">Elie </w:t>
+                            </w:r>
+                            <w:proofErr w:type="spellStart"/>
+                            <w:r>
+                              <w:rPr>
+                                <w:sz w:val="20"/>
+                                <w:szCs w:val="20"/>
+                                <w:lang w:val="en-US"/>
+                              </w:rPr>
+                              <w:t>Bracha</w:t>
+                            </w:r>
+                            <w:proofErr w:type="spellEnd"/>
+                            <w:r>
+                              <w:rPr>
+                                <w:sz w:val="20"/>
+                                <w:szCs w:val="20"/>
+                                <w:lang w:val="en-US"/>
+                              </w:rPr>
+                              <w:t xml:space="preserve"> - 204795900</w:t>
                             </w:r>
                           </w:p>
                           <w:p>
@@ -217,7 +248,7 @@
                 <v:stroke joinstyle="miter"/>
                 <v:path gradientshapeok="t" o:connecttype="rect"/>
               </v:shapetype>
-              <v:shape id="Text Box 2" o:spid="_x0000_s1026" type="#_x0000_t202" style="position:absolute;margin-left:-34.5pt;margin-top:0;width:214.5pt;height:72.5pt;z-index:251659264;visibility:visible;mso-wrap-style:square;mso-width-percent:0;mso-height-percent:0;mso-wrap-distance-left:9pt;mso-wrap-distance-top:3.6pt;mso-wrap-distance-right:9pt;mso-wrap-distance-bottom:3.6pt;mso-position-horizontal:absolute;mso-position-horizontal-relative:text;mso-position-vertical:absolute;mso-position-vertical-relative:text;mso-width-percent:0;mso-height-percent:0;mso-width-relative:margin;mso-height-relative:margin;v-text-anchor:top" o:gfxdata="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" filled="f" stroked="f">
+              <v:shape id="Text Box 2" o:spid="_x0000_s1026" type="#_x0000_t202" style="position:absolute;margin-left:0;margin-top:0;width:149pt;height:77pt;z-index:251659264;visibility:visible;mso-wrap-style:square;mso-width-percent:0;mso-height-percent:0;mso-wrap-distance-left:9pt;mso-wrap-distance-top:3.6pt;mso-wrap-distance-right:9pt;mso-wrap-distance-bottom:3.6pt;mso-position-horizontal:left;mso-position-horizontal-relative:margin;mso-position-vertical:absolute;mso-position-vertical-relative:text;mso-width-percent:0;mso-height-percent:0;mso-width-relative:margin;mso-height-relative:margin;v-text-anchor:top" o:gfxdata="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" filled="f" stroked="f">
                 <v:textbox>
                   <w:txbxContent>
                     <w:p>
@@ -232,8 +263,6 @@
                         <w:rPr>
                           <w:b/>
                           <w:bCs/>
-                          <w:sz w:val="20"/>
-                          <w:szCs w:val="20"/>
                           <w:lang w:val="en-US"/>
                         </w:rPr>
                         <w:t>Team members:</w:t>
@@ -325,8 +354,41 @@
                           <w:szCs w:val="20"/>
                           <w:lang w:val="en-US"/>
                         </w:rPr>
+                        <w:t xml:space="preserve"> 336068895</w:t>
+                      </w:r>
+                      <w:r>
+                        <w:rPr>
+                          <w:sz w:val="20"/>
+                          <w:szCs w:val="20"/>
+                          <w:lang w:val="en-US"/>
+                        </w:rPr>
                         <w:br/>
-                        <w:t>Elie Bracha -</w:t>
+                      </w:r>
+                      <w:r>
+                        <w:rPr>
+                          <w:sz w:val="20"/>
+                          <w:szCs w:val="20"/>
+                          <w:lang w:val="en-US"/>
+                        </w:rPr>
+                        <w:t xml:space="preserve">Elie </w:t>
+                      </w:r>
+                      <w:proofErr w:type="spellStart"/>
+                      <w:r>
+                        <w:rPr>
+                          <w:sz w:val="20"/>
+                          <w:szCs w:val="20"/>
+                          <w:lang w:val="en-US"/>
+                        </w:rPr>
+                        <w:t>Bracha</w:t>
+                      </w:r>
+                      <w:proofErr w:type="spellEnd"/>
+                      <w:r>
+                        <w:rPr>
+                          <w:sz w:val="20"/>
+                          <w:szCs w:val="20"/>
+                          <w:lang w:val="en-US"/>
+                        </w:rPr>
+                        <w:t xml:space="preserve"> - 204795900</w:t>
                       </w:r>
                     </w:p>
                     <w:p>
@@ -350,7 +412,7 @@
                     </w:p>
                   </w:txbxContent>
                 </v:textbox>
-                <w10:wrap type="square"/>
+                <w10:wrap type="square" anchorx="margin"/>
               </v:shape>
             </w:pict>
           </mc:Fallback>
@@ -414,11 +476,29 @@
         <w:rPr>
           <w:b/>
           <w:bCs/>
+          <w:sz w:val="56"/>
+          <w:szCs w:val="56"/>
+          <w:lang w:val="en-US"/>
+        </w:rPr>
+        <w:t>Sprint 2</w:t>
+      </w:r>
+      <w:r>
+        <w:rPr>
+          <w:b/>
+          <w:bCs/>
+          <w:lang w:val="en-US"/>
+        </w:rPr>
+        <w:br/>
+      </w:r>
+      <w:r>
+        <w:rPr>
+          <w:b/>
+          <w:bCs/>
           <w:sz w:val="28"/>
           <w:szCs w:val="28"/>
           <w:lang w:val="en-US"/>
         </w:rPr>
-        <w:t>Sprint 2</w:t>
+        <w:t>Spring planning Meeting</w:t>
       </w:r>
       <w:r>
         <w:rPr>
@@ -426,8 +506,7 @@
           <w:bCs/>
           <w:lang w:val="en-US"/>
         </w:rPr>
-        <w:br/>
-        <w:t xml:space="preserve">Spring planning Meeting </w:t>
+        <w:t xml:space="preserve"> </w:t>
       </w:r>
     </w:p>
     <w:p>
@@ -635,6 +714,8 @@
       </w:r>
       <w:r>
         <w:rPr>
+          <w:b/>
+          <w:bCs/>
           <w:u w:val="single"/>
           <w:lang w:val="en-US"/>
         </w:rPr>
@@ -642,6 +723,8 @@
       </w:r>
       <w:r>
         <w:rPr>
+          <w:b/>
+          <w:bCs/>
           <w:u w:val="single"/>
           <w:lang w:val="en-US"/>
         </w:rPr>
@@ -711,11 +794,15 @@
     <w:p>
       <w:pPr>
         <w:rPr>
-          <w:lang w:val="en-US"/>
-        </w:rPr>
-      </w:pPr>
-      <w:r>
-        <w:rPr>
+          <w:b/>
+          <w:bCs/>
+          <w:lang w:val="en-US"/>
+        </w:rPr>
+      </w:pPr>
+      <w:r>
+        <w:rPr>
+          <w:b/>
+          <w:bCs/>
           <w:u w:val="single"/>
           <w:lang w:val="en-US"/>
         </w:rPr>
@@ -723,6 +810,8 @@
       </w:r>
       <w:r>
         <w:rPr>
+          <w:b/>
+          <w:bCs/>
           <w:lang w:val="en-US"/>
         </w:rPr>
         <w:t xml:space="preserve">: </w:t>
@@ -881,7 +970,63 @@
     </w:p>
     <w:p>
       <w:pPr>
-        <w:rPr>
+        <w:ind w:left="360"/>
+        <w:rPr>
+          <w:rtl/>
+          <w:lang w:val="en-US"/>
+        </w:rPr>
+      </w:pPr>
+    </w:p>
+    <w:p>
+      <w:pPr>
+        <w:ind w:left="360"/>
+        <w:rPr>
+          <w:rtl/>
+          <w:lang w:val="en-US"/>
+        </w:rPr>
+      </w:pPr>
+    </w:p>
+    <w:p>
+      <w:pPr>
+        <w:ind w:left="360"/>
+        <w:rPr>
+          <w:rtl/>
+          <w:lang w:val="en-US"/>
+        </w:rPr>
+      </w:pPr>
+    </w:p>
+    <w:p>
+      <w:pPr>
+        <w:ind w:left="360"/>
+        <w:rPr>
+          <w:rtl/>
+          <w:lang w:val="en-US"/>
+        </w:rPr>
+      </w:pPr>
+    </w:p>
+    <w:p>
+      <w:pPr>
+        <w:ind w:left="360"/>
+        <w:rPr>
+          <w:rtl/>
+          <w:lang w:val="en-US"/>
+        </w:rPr>
+      </w:pPr>
+    </w:p>
+    <w:p>
+      <w:pPr>
+        <w:ind w:left="360"/>
+        <w:rPr>
+          <w:rtl/>
+          <w:lang w:val="en-US"/>
+        </w:rPr>
+      </w:pPr>
+    </w:p>
+    <w:p>
+      <w:pPr>
+        <w:ind w:left="360"/>
+        <w:rPr>
+          <w:rtl/>
           <w:lang w:val="en-US"/>
         </w:rPr>
       </w:pPr>
@@ -891,26 +1036,446 @@
         <w:rPr>
           <w:b/>
           <w:bCs/>
-          <w:lang w:val="en-US"/>
-        </w:rPr>
-      </w:pPr>
-    </w:p>
-    <w:p>
-      <w:pPr>
-        <w:ind w:left="360"/>
+          <w:rtl/>
+          <w:lang w:val="en-US"/>
+        </w:rPr>
+      </w:pPr>
+      <w:r>
         <w:rPr>
           <w:b/>
           <w:bCs/>
           <w:lang w:val="en-US"/>
         </w:rPr>
-      </w:pPr>
-      <w:r>
-        <w:rPr>
+        <w:t>The procedure</w:t>
+      </w:r>
+      <w:r>
+        <w:rPr>
+          <w:rFonts w:hint="cs"/>
           <w:b/>
           <w:bCs/>
-          <w:lang w:val="en-US"/>
-        </w:rPr>
-        <w:br/>
+          <w:rtl/>
+          <w:lang w:val="en-US"/>
+        </w:rPr>
+        <w:t>:</w:t>
+      </w:r>
+    </w:p>
+    <w:p>
+      <w:pPr>
+        <w:rPr>
+          <w:lang w:val="en-US"/>
+        </w:rPr>
+      </w:pPr>
+      <w:r>
+        <w:rPr>
+          <w:rFonts w:hint="cs"/>
+          <w:lang w:val="en-US"/>
+        </w:rPr>
+        <w:t>A</w:t>
+      </w:r>
+      <w:r>
+        <w:rPr>
+          <w:lang w:val="en-US"/>
+        </w:rPr>
+        <w:t xml:space="preserve">fter building the repo in GitHub </w:t>
+      </w:r>
+      <w:r>
+        <w:rPr>
+          <w:lang w:val="en-US"/>
+        </w:rPr>
+        <w:t xml:space="preserve">We </w:t>
+      </w:r>
+      <w:r>
+        <w:rPr>
+          <w:lang w:val="en-US"/>
+        </w:rPr>
+        <w:t>connected it to</w:t>
+      </w:r>
+      <w:r>
+        <w:rPr>
+          <w:lang w:val="en-US"/>
+        </w:rPr>
+        <w:t xml:space="preserve"> </w:t>
+      </w:r>
+      <w:r>
+        <w:rPr>
+          <w:lang w:val="en-US"/>
+        </w:rPr>
+        <w:t>CircleCI</w:t>
+      </w:r>
+      <w:r>
+        <w:rPr>
+          <w:lang w:val="en-US"/>
+        </w:rPr>
+        <w:t xml:space="preserve"> in order to monitor our work over</w:t>
+      </w:r>
+      <w:r>
+        <w:rPr>
+          <w:lang w:val="en-US"/>
+        </w:rPr>
+        <w:t xml:space="preserve"> </w:t>
+      </w:r>
+      <w:r>
+        <w:rPr>
+          <w:lang w:val="en-US"/>
+        </w:rPr>
+        <w:t>time and to be able to react to any improvements necessary for the continuity of the project.</w:t>
+      </w:r>
+    </w:p>
+    <w:p>
+      <w:pPr>
+        <w:ind w:left="360"/>
+        <w:rPr>
+          <w:b/>
+          <w:bCs/>
+          <w:lang w:val="en-US"/>
+        </w:rPr>
+      </w:pPr>
+      <w:r>
+        <w:rPr>
+          <w:rFonts w:ascii="Times New Roman" w:eastAsia="Times New Roman" w:hAnsi="Times New Roman" w:cs="Times New Roman"/>
+          <w:noProof/>
+          <w:sz w:val="24"/>
+          <w:szCs w:val="24"/>
+          <w:lang w:val="fr-FR" w:eastAsia="fr-FR"/>
+        </w:rPr>
+        <w:drawing>
+          <wp:inline distT="0" distB="0" distL="0" distR="0" wp14:anchorId="226B2D59" wp14:editId="04B77BD6">
+            <wp:extent cx="5201254" cy="3318510"/>
+            <wp:effectExtent l="190500" t="190500" r="190500" b="186690"/>
+            <wp:docPr id="3" name="Image 3" descr="page5image30626480"/>
+            <wp:cNvGraphicFramePr>
+              <a:graphicFrameLocks xmlns:a="http://schemas.openxmlformats.org/drawingml/2006/main" noChangeAspect="1"/>
+            </wp:cNvGraphicFramePr>
+            <a:graphic xmlns:a="http://schemas.openxmlformats.org/drawingml/2006/main">
+              <a:graphicData uri="http://schemas.openxmlformats.org/drawingml/2006/picture">
+                <pic:pic xmlns:pic="http://schemas.openxmlformats.org/drawingml/2006/picture">
+                  <pic:nvPicPr>
+                    <pic:cNvPr id="0" name="Picture 1" descr="page5image30626480"/>
+                    <pic:cNvPicPr>
+                      <a:picLocks noChangeAspect="1" noChangeArrowheads="1"/>
+                    </pic:cNvPicPr>
+                  </pic:nvPicPr>
+                  <pic:blipFill>
+                    <a:blip r:embed="rId7" cstate="print">
+                      <a:extLst>
+                        <a:ext uri="{28A0092B-C50C-407E-A947-70E740481C1C}">
+                          <a14:useLocalDpi xmlns:a14="http://schemas.microsoft.com/office/drawing/2010/main" val="0"/>
+                        </a:ext>
+                      </a:extLst>
+                    </a:blip>
+                    <a:srcRect/>
+                    <a:stretch>
+                      <a:fillRect/>
+                    </a:stretch>
+                  </pic:blipFill>
+                  <pic:spPr bwMode="auto">
+                    <a:xfrm>
+                      <a:off x="0" y="0"/>
+                      <a:ext cx="5214055" cy="3326678"/>
+                    </a:xfrm>
+                    <a:prstGeom prst="rect">
+                      <a:avLst/>
+                    </a:prstGeom>
+                    <a:ln>
+                      <a:noFill/>
+                    </a:ln>
+                    <a:effectLst>
+                      <a:outerShdw blurRad="190500" algn="tl" rotWithShape="0">
+                        <a:srgbClr val="000000">
+                          <a:alpha val="70000"/>
+                        </a:srgbClr>
+                      </a:outerShdw>
+                    </a:effectLst>
+                  </pic:spPr>
+                </pic:pic>
+              </a:graphicData>
+            </a:graphic>
+          </wp:inline>
+        </w:drawing>
+      </w:r>
+      <w:r>
+        <w:rPr>
+          <w:rFonts w:ascii="Times New Roman" w:eastAsia="Times New Roman" w:hAnsi="Times New Roman" w:cs="Times New Roman"/>
+          <w:sz w:val="24"/>
+          <w:szCs w:val="24"/>
+          <w:lang w:val="fr-FR" w:eastAsia="fr-FR"/>
+        </w:rPr>
+        <w:fldChar w:fldCharType="begin"/>
+      </w:r>
+      <w:r>
+        <w:rPr>
+          <w:rFonts w:ascii="Times New Roman" w:eastAsia="Times New Roman" w:hAnsi="Times New Roman" w:cs="Times New Roman"/>
+          <w:sz w:val="24"/>
+          <w:szCs w:val="24"/>
+          <w:lang w:val="fr-FR" w:eastAsia="fr-FR"/>
+        </w:rPr>
+        <w:instrText xml:space="preserve"> INCLUDEPICTURE "/var/folders/_p/3f9bm6lj7fl3dgwmjvk31r4m0000gn/T/com.microsoft.Word/WebArchiveCopyPasteTempFiles/page5image30626480" \* MERGEFORMATINET </w:instrText>
+      </w:r>
+      <w:r>
+        <w:rPr>
+          <w:rFonts w:ascii="Times New Roman" w:eastAsia="Times New Roman" w:hAnsi="Times New Roman" w:cs="Times New Roman"/>
+          <w:sz w:val="24"/>
+          <w:szCs w:val="24"/>
+          <w:lang w:val="fr-FR" w:eastAsia="fr-FR"/>
+        </w:rPr>
+        <w:fldChar w:fldCharType="separate"/>
+      </w:r>
+      <w:r>
+        <w:rPr>
+          <w:rFonts w:ascii="Times New Roman" w:eastAsia="Times New Roman" w:hAnsi="Times New Roman" w:cs="Times New Roman"/>
+          <w:sz w:val="24"/>
+          <w:szCs w:val="24"/>
+          <w:lang w:val="fr-FR" w:eastAsia="fr-FR"/>
+        </w:rPr>
+        <w:fldChar w:fldCharType="end"/>
+      </w:r>
+    </w:p>
+    <w:p>
+      <w:pPr>
+        <w:spacing w:after="0" w:line="240" w:lineRule="auto"/>
+        <w:jc w:val="center"/>
+        <w:rPr>
+          <w:rFonts w:ascii="Times New Roman" w:eastAsia="Times New Roman" w:hAnsi="Times New Roman" w:cs="Times New Roman"/>
+          <w:sz w:val="24"/>
+          <w:szCs w:val="24"/>
+          <w:lang w:val="fr-FR" w:eastAsia="fr-FR"/>
+        </w:rPr>
+      </w:pPr>
+      <w:r>
+        <w:rPr>
+          <w:rFonts w:ascii="Times New Roman" w:eastAsia="Times New Roman" w:hAnsi="Times New Roman" w:cs="Times New Roman"/>
+          <w:noProof/>
+          <w:sz w:val="24"/>
+          <w:szCs w:val="24"/>
+          <w:lang w:val="fr-FR" w:eastAsia="fr-FR"/>
+        </w:rPr>
+        <w:drawing>
+          <wp:inline distT="0" distB="0" distL="0" distR="0" wp14:anchorId="667C2C07" wp14:editId="44B1ED52">
+            <wp:extent cx="5206254" cy="3464678"/>
+            <wp:effectExtent l="190500" t="190500" r="185420" b="193040"/>
+            <wp:docPr id="1" name="Image 1" descr="page5image30628768"/>
+            <wp:cNvGraphicFramePr>
+              <a:graphicFrameLocks xmlns:a="http://schemas.openxmlformats.org/drawingml/2006/main" noChangeAspect="1"/>
+            </wp:cNvGraphicFramePr>
+            <a:graphic xmlns:a="http://schemas.openxmlformats.org/drawingml/2006/main">
+              <a:graphicData uri="http://schemas.openxmlformats.org/drawingml/2006/picture">
+                <pic:pic xmlns:pic="http://schemas.openxmlformats.org/drawingml/2006/picture">
+                  <pic:nvPicPr>
+                    <pic:cNvPr id="0" name="Picture 3" descr="page5image30628768"/>
+                    <pic:cNvPicPr>
+                      <a:picLocks noChangeAspect="1" noChangeArrowheads="1"/>
+                    </pic:cNvPicPr>
+                  </pic:nvPicPr>
+                  <pic:blipFill>
+                    <a:blip r:embed="rId8" cstate="print">
+                      <a:extLst>
+                        <a:ext uri="{28A0092B-C50C-407E-A947-70E740481C1C}">
+                          <a14:useLocalDpi xmlns:a14="http://schemas.microsoft.com/office/drawing/2010/main" val="0"/>
+                        </a:ext>
+                      </a:extLst>
+                    </a:blip>
+                    <a:srcRect/>
+                    <a:stretch>
+                      <a:fillRect/>
+                    </a:stretch>
+                  </pic:blipFill>
+                  <pic:spPr bwMode="auto">
+                    <a:xfrm>
+                      <a:off x="0" y="0"/>
+                      <a:ext cx="5252519" cy="3495466"/>
+                    </a:xfrm>
+                    <a:prstGeom prst="rect">
+                      <a:avLst/>
+                    </a:prstGeom>
+                    <a:ln>
+                      <a:noFill/>
+                    </a:ln>
+                    <a:effectLst>
+                      <a:outerShdw blurRad="190500" algn="tl" rotWithShape="0">
+                        <a:srgbClr val="000000">
+                          <a:alpha val="70000"/>
+                        </a:srgbClr>
+                      </a:outerShdw>
+                    </a:effectLst>
+                  </pic:spPr>
+                </pic:pic>
+              </a:graphicData>
+            </a:graphic>
+          </wp:inline>
+        </w:drawing>
+      </w:r>
+    </w:p>
+    <w:p>
+      <w:pPr>
+        <w:rPr>
+          <w:rFonts w:ascii="Times New Roman" w:eastAsia="Times New Roman" w:hAnsi="Times New Roman" w:cs="Times New Roman"/>
+          <w:sz w:val="24"/>
+          <w:szCs w:val="24"/>
+          <w:lang w:val="fr-FR" w:eastAsia="fr-FR"/>
+        </w:rPr>
+      </w:pPr>
+      <w:r>
+        <w:rPr>
+          <w:rFonts w:ascii="Times New Roman" w:eastAsia="Times New Roman" w:hAnsi="Times New Roman" w:cs="Times New Roman"/>
+          <w:sz w:val="24"/>
+          <w:szCs w:val="24"/>
+          <w:lang w:val="fr-FR" w:eastAsia="fr-FR"/>
+        </w:rPr>
+        <w:lastRenderedPageBreak/>
+        <w:fldChar w:fldCharType="begin"/>
+      </w:r>
+      <w:r>
+        <w:rPr>
+          <w:rFonts w:ascii="Times New Roman" w:eastAsia="Times New Roman" w:hAnsi="Times New Roman" w:cs="Times New Roman"/>
+          <w:sz w:val="24"/>
+          <w:szCs w:val="24"/>
+          <w:lang w:val="fr-FR" w:eastAsia="fr-FR"/>
+        </w:rPr>
+        <w:instrText xml:space="preserve"> INCLUDEPICTURE "/var/folders/_p/3f9bm6lj7fl3dgwmjvk31r4m0000gn/T/com.microsoft.Word/WebArchiveCopyPasteTempFiles/page5image30628768" \* MERGEFORMATINET </w:instrText>
+      </w:r>
+      <w:r>
+        <w:rPr>
+          <w:rFonts w:ascii="Times New Roman" w:eastAsia="Times New Roman" w:hAnsi="Times New Roman" w:cs="Times New Roman"/>
+          <w:sz w:val="24"/>
+          <w:szCs w:val="24"/>
+          <w:lang w:val="fr-FR" w:eastAsia="fr-FR"/>
+        </w:rPr>
+        <w:fldChar w:fldCharType="separate"/>
+      </w:r>
+      <w:r>
+        <w:rPr>
+          <w:rFonts w:ascii="Times New Roman" w:eastAsia="Times New Roman" w:hAnsi="Times New Roman" w:cs="Times New Roman"/>
+          <w:sz w:val="24"/>
+          <w:szCs w:val="24"/>
+          <w:lang w:val="fr-FR" w:eastAsia="fr-FR"/>
+        </w:rPr>
+        <w:fldChar w:fldCharType="end"/>
+      </w:r>
+      <w:r>
+        <w:rPr>
+          <w:lang w:val="en-US"/>
+        </w:rPr>
+        <w:t xml:space="preserve">By connecting our repo to </w:t>
+      </w:r>
+      <w:r>
+        <w:rPr>
+          <w:lang w:val="en-US"/>
+        </w:rPr>
+        <w:t xml:space="preserve">The Heroku </w:t>
+      </w:r>
+      <w:r>
+        <w:rPr>
+          <w:lang w:val="en-US"/>
+        </w:rPr>
+        <w:t xml:space="preserve">we were </w:t>
+      </w:r>
+      <w:r>
+        <w:rPr>
+          <w:lang w:val="en-US"/>
+        </w:rPr>
+        <w:t>allow</w:t>
+      </w:r>
+      <w:r>
+        <w:rPr>
+          <w:lang w:val="en-US"/>
+        </w:rPr>
+        <w:t>ed</w:t>
+      </w:r>
+      <w:r>
+        <w:rPr>
+          <w:lang w:val="en-US"/>
+        </w:rPr>
+        <w:t xml:space="preserve"> to </w:t>
+      </w:r>
+      <w:r>
+        <w:rPr>
+          <w:lang w:val="en-US"/>
+        </w:rPr>
+        <w:t xml:space="preserve">host out project and </w:t>
+      </w:r>
+      <w:r>
+        <w:rPr>
+          <w:lang w:val="en-US"/>
+        </w:rPr>
+        <w:t>have it</w:t>
+      </w:r>
+      <w:r>
+        <w:rPr>
+          <w:lang w:val="en-US"/>
+        </w:rPr>
+        <w:t xml:space="preserve"> visual</w:t>
+      </w:r>
+      <w:r>
+        <w:rPr>
+          <w:lang w:val="en-US"/>
+        </w:rPr>
+        <w:t>.</w:t>
+      </w:r>
+    </w:p>
+    <w:p>
+      <w:pPr>
+        <w:rPr>
+          <w:lang w:val="en-US"/>
+        </w:rPr>
+      </w:pPr>
+    </w:p>
+    <w:p>
+      <w:pPr>
+        <w:rPr>
+          <w:rFonts w:hint="cs"/>
+          <w:rtl/>
+          <w:lang w:val="en-US"/>
+        </w:rPr>
+      </w:pPr>
+      <w:r>
+        <w:rPr>
+          <w:lang w:val="en-US"/>
+        </w:rPr>
+        <w:drawing>
+          <wp:inline distT="0" distB="0" distL="0" distR="0" wp14:anchorId="2F8A2565" wp14:editId="6C510AEC">
+            <wp:extent cx="5731510" cy="5869305"/>
+            <wp:effectExtent l="190500" t="190500" r="193040" b="188595"/>
+            <wp:docPr id="4" name="Picture 4"/>
+            <wp:cNvGraphicFramePr>
+              <a:graphicFrameLocks xmlns:a="http://schemas.openxmlformats.org/drawingml/2006/main" noChangeAspect="1"/>
+            </wp:cNvGraphicFramePr>
+            <a:graphic xmlns:a="http://schemas.openxmlformats.org/drawingml/2006/main">
+              <a:graphicData uri="http://schemas.openxmlformats.org/drawingml/2006/picture">
+                <pic:pic xmlns:pic="http://schemas.openxmlformats.org/drawingml/2006/picture">
+                  <pic:nvPicPr>
+                    <pic:cNvPr id="1" name=""/>
+                    <pic:cNvPicPr/>
+                  </pic:nvPicPr>
+                  <pic:blipFill>
+                    <a:blip r:embed="rId9"/>
+                    <a:stretch>
+                      <a:fillRect/>
+                    </a:stretch>
+                  </pic:blipFill>
+                  <pic:spPr>
+                    <a:xfrm>
+                      <a:off x="0" y="0"/>
+                      <a:ext cx="5731510" cy="5869305"/>
+                    </a:xfrm>
+                    <a:prstGeom prst="rect">
+                      <a:avLst/>
+                    </a:prstGeom>
+                    <a:ln>
+                      <a:noFill/>
+                    </a:ln>
+                    <a:effectLst>
+                      <a:outerShdw blurRad="190500" algn="tl" rotWithShape="0">
+                        <a:srgbClr val="000000">
+                          <a:alpha val="70000"/>
+                        </a:srgbClr>
+                      </a:outerShdw>
+                    </a:effectLst>
+                  </pic:spPr>
+                </pic:pic>
+              </a:graphicData>
+            </a:graphic>
+          </wp:inline>
+        </w:drawing>
       </w:r>
     </w:p>
     <w:sectPr>
@@ -1603,22 +2168,22 @@
       </w:rPr>
     </w:lvl>
   </w:abstractNum>
-  <w:num w:numId="1">
+  <w:num w:numId="1" w16cid:durableId="1660578864">
     <w:abstractNumId w:val="5"/>
   </w:num>
-  <w:num w:numId="2">
+  <w:num w:numId="2" w16cid:durableId="1165589101">
     <w:abstractNumId w:val="4"/>
   </w:num>
-  <w:num w:numId="3">
+  <w:num w:numId="3" w16cid:durableId="635642440">
     <w:abstractNumId w:val="3"/>
   </w:num>
-  <w:num w:numId="4">
+  <w:num w:numId="4" w16cid:durableId="2116554301">
     <w:abstractNumId w:val="0"/>
   </w:num>
-  <w:num w:numId="5">
+  <w:num w:numId="5" w16cid:durableId="797721074">
     <w:abstractNumId w:val="1"/>
   </w:num>
-  <w:num w:numId="6">
+  <w:num w:numId="6" w16cid:durableId="1483933976">
     <w:abstractNumId w:val="2"/>
   </w:num>
 </w:numbering>
@@ -2026,6 +2591,7 @@
   <w:style w:type="character" w:default="1" w:styleId="DefaultParagraphFont">
     <w:name w:val="Default Paragraph Font"/>
     <w:uiPriority w:val="1"/>
+    <w:semiHidden/>
     <w:unhideWhenUsed/>
   </w:style>
   <w:style w:type="table" w:default="1" w:styleId="TableNormal">
@@ -2082,6 +2648,82 @@
       <w:color w:val="605E5C"/>
       <w:shd w:val="clear" w:color="auto" w:fill="E1DFDD"/>
     </w:rPr>
+  </w:style>
+  <w:style w:type="table" w:styleId="TableGrid">
+    <w:name w:val="Table Grid"/>
+    <w:basedOn w:val="TableNormal"/>
+    <w:uiPriority w:val="39"/>
+    <w:rsid w:val="00781249"/>
+    <w:pPr>
+      <w:spacing w:after="0" w:line="240" w:lineRule="auto"/>
+    </w:pPr>
+    <w:tblPr>
+      <w:tblBorders>
+        <w:top w:val="single" w:sz="4" w:space="0" w:color="auto"/>
+        <w:left w:val="single" w:sz="4" w:space="0" w:color="auto"/>
+        <w:bottom w:val="single" w:sz="4" w:space="0" w:color="auto"/>
+        <w:right w:val="single" w:sz="4" w:space="0" w:color="auto"/>
+        <w:insideH w:val="single" w:sz="4" w:space="0" w:color="auto"/>
+        <w:insideV w:val="single" w:sz="4" w:space="0" w:color="auto"/>
+      </w:tblBorders>
+    </w:tblPr>
+  </w:style>
+  <w:style w:type="table" w:styleId="GridTable1Light">
+    <w:name w:val="Grid Table 1 Light"/>
+    <w:basedOn w:val="TableNormal"/>
+    <w:uiPriority w:val="46"/>
+    <w:rsid w:val="00781249"/>
+    <w:pPr>
+      <w:spacing w:after="0" w:line="240" w:lineRule="auto"/>
+    </w:pPr>
+    <w:tblPr>
+      <w:tblStyleRowBandSize w:val="1"/>
+      <w:tblStyleColBandSize w:val="1"/>
+      <w:tblBorders>
+        <w:top w:val="single" w:sz="4" w:space="0" w:color="999999" w:themeColor="text1" w:themeTint="66"/>
+        <w:left w:val="single" w:sz="4" w:space="0" w:color="999999" w:themeColor="text1" w:themeTint="66"/>
+        <w:bottom w:val="single" w:sz="4" w:space="0" w:color="999999" w:themeColor="text1" w:themeTint="66"/>
+        <w:right w:val="single" w:sz="4" w:space="0" w:color="999999" w:themeColor="text1" w:themeTint="66"/>
+        <w:insideH w:val="single" w:sz="4" w:space="0" w:color="999999" w:themeColor="text1" w:themeTint="66"/>
+        <w:insideV w:val="single" w:sz="4" w:space="0" w:color="999999" w:themeColor="text1" w:themeTint="66"/>
+      </w:tblBorders>
+    </w:tblPr>
+    <w:tblStylePr w:type="firstRow">
+      <w:rPr>
+        <w:b/>
+        <w:bCs/>
+      </w:rPr>
+      <w:tblPr/>
+      <w:tcPr>
+        <w:tcBorders>
+          <w:bottom w:val="single" w:sz="12" w:space="0" w:color="666666" w:themeColor="text1" w:themeTint="99"/>
+        </w:tcBorders>
+      </w:tcPr>
+    </w:tblStylePr>
+    <w:tblStylePr w:type="lastRow">
+      <w:rPr>
+        <w:b/>
+        <w:bCs/>
+      </w:rPr>
+      <w:tblPr/>
+      <w:tcPr>
+        <w:tcBorders>
+          <w:top w:val="double" w:sz="2" w:space="0" w:color="666666" w:themeColor="text1" w:themeTint="99"/>
+        </w:tcBorders>
+      </w:tcPr>
+    </w:tblStylePr>
+    <w:tblStylePr w:type="firstCol">
+      <w:rPr>
+        <w:b/>
+        <w:bCs/>
+      </w:rPr>
+    </w:tblStylePr>
+    <w:tblStylePr w:type="lastCol">
+      <w:rPr>
+        <w:b/>
+        <w:bCs/>
+      </w:rPr>
+    </w:tblStylePr>
   </w:style>
 </w:styles>
 </file>
